--- a/SPRINT_21_FUND_METODO_ANALISIS_FORENSES_1/CHALLENGE/EJ_2_S21.docx
+++ b/SPRINT_21_FUND_METODO_ANALISIS_FORENSES_1/CHALLENGE/EJ_2_S21.docx
@@ -11,13 +11,11 @@
         <w:jc w:val="left"/>
         <w:rPr>
           <w:rFonts w:hint="default"/>
-          <w:lang/>
-        </w:rPr>
-      </w:pPr>
-      <w:r>
-        <w:rPr>
-          <w:rFonts w:hint="default"/>
-          <w:lang/>
+        </w:rPr>
+      </w:pPr>
+      <w:r>
+        <w:rPr>
+          <w:rFonts w:hint="default"/>
         </w:rPr>
         <w:drawing>
           <wp:inline distT="0" distB="0" distL="114300" distR="114300">
@@ -100,7 +98,6 @@
           <w:bCs/>
           <w:sz w:val="36"/>
           <w:szCs w:val="36"/>
-          <w:lang/>
         </w:rPr>
       </w:pPr>
       <w:r>
@@ -111,18 +108,7 @@
           <w:sz w:val="36"/>
           <w:szCs w:val="36"/>
         </w:rPr>
-        <w:t xml:space="preserve">SPRING </w:t>
-      </w:r>
-      <w:r>
-        <w:rPr>
-          <w:rFonts w:hint="default"/>
-          <w:b/>
-          <w:bCs/>
-          <w:sz w:val="36"/>
-          <w:szCs w:val="36"/>
-          <w:lang/>
-        </w:rPr>
-        <w:t>21</w:t>
+        <w:t>SPRING 21</w:t>
       </w:r>
     </w:p>
     <w:p>
@@ -192,29 +178,17 @@
           <w:bCs/>
           <w:sz w:val="24"/>
           <w:szCs w:val="24"/>
-          <w:lang/>
-        </w:rPr>
-      </w:pPr>
-      <w:r>
-        <w:rPr>
-          <w:rFonts w:hint="default"/>
-          <w:b/>
-          <w:bCs/>
-          <w:sz w:val="24"/>
-          <w:szCs w:val="24"/>
-        </w:rPr>
-        <w:t>EJERCICIO</w:t>
-      </w:r>
-      <w:r>
-        <w:rPr>
-          <w:rFonts w:hint="default"/>
-          <w:b/>
-          <w:bCs/>
-          <w:sz w:val="24"/>
-          <w:szCs w:val="24"/>
-          <w:lang/>
-        </w:rPr>
-        <w:t>_1</w:t>
+        </w:rPr>
+      </w:pPr>
+      <w:r>
+        <w:rPr>
+          <w:rFonts w:hint="default"/>
+          <w:b/>
+          <w:bCs/>
+          <w:sz w:val="24"/>
+          <w:szCs w:val="24"/>
+        </w:rPr>
+        <w:t>EJERCICIO_1</w:t>
       </w:r>
     </w:p>
     <w:p>
@@ -226,7 +200,6 @@
           <w:bCs/>
           <w:sz w:val="24"/>
           <w:szCs w:val="24"/>
-          <w:lang/>
         </w:rPr>
       </w:pPr>
     </w:p>
@@ -239,7 +212,6 @@
           <w:bCs/>
           <w:sz w:val="24"/>
           <w:szCs w:val="24"/>
-          <w:lang/>
         </w:rPr>
       </w:pPr>
     </w:p>
@@ -252,17 +224,15 @@
           <w:bCs/>
           <w:sz w:val="24"/>
           <w:szCs w:val="24"/>
-          <w:lang/>
-        </w:rPr>
-      </w:pPr>
-      <w:r>
-        <w:rPr>
-          <w:rFonts w:hint="default"/>
-          <w:b/>
-          <w:bCs/>
-          <w:sz w:val="24"/>
-          <w:szCs w:val="24"/>
-          <w:lang/>
+        </w:rPr>
+      </w:pPr>
+      <w:r>
+        <w:rPr>
+          <w:rFonts w:hint="default"/>
+          <w:b/>
+          <w:bCs/>
+          <w:sz w:val="24"/>
+          <w:szCs w:val="24"/>
         </w:rPr>
         <w:t>ANALISIS FORENSE</w:t>
       </w:r>
@@ -276,23 +246,55 @@
           <w:bCs/>
           <w:sz w:val="24"/>
           <w:szCs w:val="24"/>
-          <w:lang/>
-        </w:rPr>
-      </w:pPr>
-      <w:r>
-        <w:rPr>
-          <w:rFonts w:hint="default"/>
-          <w:b/>
-          <w:bCs/>
-          <w:sz w:val="24"/>
-          <w:szCs w:val="24"/>
-          <w:lang/>
+        </w:rPr>
+      </w:pPr>
+    </w:p>
+    <w:p>
+      <w:pPr>
+        <w:jc w:val="center"/>
+        <w:rPr>
+          <w:rFonts w:hint="default"/>
+          <w:b/>
+          <w:bCs/>
+          <w:sz w:val="24"/>
+          <w:szCs w:val="24"/>
+        </w:rPr>
+      </w:pPr>
+      <w:r>
+        <w:rPr>
+          <w:rFonts w:hint="default"/>
+          <w:b/>
+          <w:bCs/>
+          <w:sz w:val="24"/>
+          <w:szCs w:val="24"/>
         </w:rPr>
         <w:t>RECUPERACION DE IMAGENES</w:t>
       </w:r>
     </w:p>
     <w:p>
       <w:pPr>
+        <w:jc w:val="center"/>
+        <w:rPr>
+          <w:rFonts w:hint="default"/>
+          <w:b/>
+          <w:bCs/>
+          <w:sz w:val="24"/>
+          <w:szCs w:val="24"/>
+        </w:rPr>
+      </w:pPr>
+      <w:r>
+        <w:rPr>
+          <w:rFonts w:hint="default"/>
+          <w:b/>
+          <w:bCs/>
+          <w:sz w:val="24"/>
+          <w:szCs w:val="24"/>
+        </w:rPr>
+        <w:t>FTK_IMAGER</w:t>
+      </w:r>
+    </w:p>
+    <w:p>
+      <w:pPr>
         <w:jc w:val="both"/>
         <w:rPr>
           <w:sz w:val="24"/>
@@ -320,25 +322,24 @@
     </w:p>
     <w:p>
       <w:pPr>
+        <w:numPr>
+          <w:ilvl w:val="0"/>
+          <w:numId w:val="0"/>
+        </w:numPr>
+        <w:ind w:leftChars="0"/>
         <w:jc w:val="both"/>
         <w:rPr>
-          <w:sz w:val="24"/>
-          <w:szCs w:val="24"/>
-        </w:rPr>
-      </w:pPr>
-    </w:p>
-    <w:p>
-      <w:pPr>
-        <w:jc w:val="both"/>
-        <w:rPr>
+          <w:rFonts w:hint="default"/>
+          <w:b/>
+          <w:bCs/>
           <w:sz w:val="24"/>
           <w:szCs w:val="24"/>
         </w:rPr>
         <w:sectPr>
-          <w:headerReference r:id="rId3" w:type="default"/>
+          <w:headerReference r:id="rId4" w:type="default"/>
           <w:pgSz w:w="11906" w:h="16838"/>
           <w:pgMar w:top="1440" w:right="1800" w:bottom="1440" w:left="1800" w:header="851" w:footer="992" w:gutter="0"/>
-          <w:pgNumType w:fmt="decimal"/>
+          <w:pgNumType w:fmt="decimal" w:start="1"/>
           <w:cols w:space="425" w:num="1"/>
           <w:docGrid w:type="lines" w:linePitch="312" w:charSpace="0"/>
         </w:sectPr>
@@ -356,7 +357,6 @@
           <w:rFonts w:hint="default"/>
           <w:sz w:val="24"/>
           <w:szCs w:val="24"/>
-          <w:lang/>
         </w:rPr>
       </w:pPr>
       <w:r>
@@ -375,33 +375,27 @@
           <w:sz w:val="24"/>
           <w:szCs w:val="24"/>
         </w:rPr>
-        <w:t xml:space="preserve"> Para esta actividad lo que debes realizar es la recuperación de cinco imágenes</w:t>
-      </w:r>
-      <w:r>
-        <w:rPr>
-          <w:rFonts w:hint="default"/>
-          <w:sz w:val="24"/>
-          <w:szCs w:val="24"/>
-          <w:lang/>
-        </w:rPr>
-        <w:t xml:space="preserve"> </w:t>
-      </w:r>
-      <w:r>
-        <w:rPr>
-          <w:rFonts w:hint="default"/>
-          <w:sz w:val="24"/>
-          <w:szCs w:val="24"/>
-        </w:rPr>
-        <w:t>que se encuentran dentro de la copia de disco. Para ello</w:t>
-      </w:r>
-      <w:r>
-        <w:rPr>
-          <w:rFonts w:hint="default"/>
-          <w:sz w:val="24"/>
-          <w:szCs w:val="24"/>
-          <w:lang/>
-        </w:rPr>
-        <w:t>, se ha hecho uso de las siguientes herramientas:</w:t>
+        <w:t xml:space="preserve"> Para esta actividad lo que debes realizar es la </w:t>
+      </w:r>
+      <w:r>
+        <w:rPr>
+          <w:rFonts w:hint="default"/>
+          <w:b/>
+          <w:bCs/>
+          <w:i/>
+          <w:iCs/>
+          <w:sz w:val="24"/>
+          <w:szCs w:val="24"/>
+        </w:rPr>
+        <w:t>recuperación de cinco imágenes</w:t>
+      </w:r>
+      <w:r>
+        <w:rPr>
+          <w:rFonts w:hint="default"/>
+          <w:sz w:val="24"/>
+          <w:szCs w:val="24"/>
+        </w:rPr>
+        <w:t xml:space="preserve"> que se encuentran dentro de la copia de disco. Para ello, se ha hecho uso de las siguientes herramientas:</w:t>
       </w:r>
     </w:p>
     <w:p>
@@ -413,36 +407,140 @@
         <w:ind w:leftChars="0"/>
         <w:jc w:val="both"/>
         <w:rPr>
-          <w:rFonts w:hint="default"/>
-          <w:sz w:val="24"/>
-          <w:szCs w:val="24"/>
-          <w:lang/>
-        </w:rPr>
-      </w:pPr>
-    </w:p>
-    <w:p>
-      <w:pPr>
-        <w:keepNext w:val="0"/>
-        <w:keepLines w:val="0"/>
-        <w:pageBreakBefore w:val="0"/>
-        <w:widowControl/>
+          <w:rFonts w:hint="default" w:asciiTheme="minorHAnsi" w:hAnsiTheme="minorHAnsi" w:eastAsiaTheme="minorEastAsia" w:cstheme="minorBidi"/>
+          <w:kern w:val="2"/>
+          <w:sz w:val="24"/>
+          <w:szCs w:val="24"/>
+          <w:lang w:val="en-US" w:eastAsia="zh-CN" w:bidi="ar-SA"/>
+        </w:rPr>
+      </w:pPr>
+      <w:r>
+        <w:rPr>
+          <w:rFonts w:hint="default"/>
+          <w:b/>
+          <w:bCs/>
+          <w:sz w:val="24"/>
+          <w:szCs w:val="24"/>
+        </w:rPr>
+        <w:t>-- FTK_IMAGER.-</w:t>
+      </w:r>
+      <w:r>
+        <w:rPr>
+          <w:rFonts w:hint="default"/>
+          <w:sz w:val="24"/>
+          <w:szCs w:val="24"/>
+        </w:rPr>
+        <w:t xml:space="preserve"> </w:t>
+      </w:r>
+      <w:r>
+        <w:rPr>
+          <w:rFonts w:hint="default" w:asciiTheme="minorHAnsi" w:hAnsiTheme="minorHAnsi" w:eastAsiaTheme="minorEastAsia" w:cstheme="minorBidi"/>
+          <w:kern w:val="2"/>
+          <w:sz w:val="24"/>
+          <w:szCs w:val="24"/>
+          <w:lang w:val="en-US" w:eastAsia="zh-CN" w:bidi="ar-SA"/>
+        </w:rPr>
+        <w:t>herramienta forense digital gratuita que permite crear imágenes exactas de discos duros, unidades USB y otros medios de almacenamiento</w:t>
+      </w:r>
+      <w:r>
+        <w:rPr>
+          <w:rFonts w:hint="default" w:cstheme="minorBidi"/>
+          <w:kern w:val="2"/>
+          <w:sz w:val="24"/>
+          <w:szCs w:val="24"/>
+          <w:lang w:eastAsia="zh-CN" w:bidi="ar-SA"/>
+        </w:rPr>
+        <w:t xml:space="preserve">, realizando </w:t>
+      </w:r>
+      <w:r>
+        <w:rPr>
+          <w:rFonts w:hint="default" w:asciiTheme="minorHAnsi" w:hAnsiTheme="minorHAnsi" w:eastAsiaTheme="minorEastAsia" w:cstheme="minorBidi"/>
+          <w:kern w:val="2"/>
+          <w:sz w:val="24"/>
+          <w:szCs w:val="24"/>
+          <w:lang w:val="en-US" w:eastAsia="zh-CN" w:bidi="ar-SA"/>
+        </w:rPr>
+        <w:t>copias completas y exactas (bit a bit) del dispositivo, útiles para investigaciones sin alterar los datos originales</w:t>
+      </w:r>
+      <w:r>
+        <w:rPr>
+          <w:rFonts w:hint="default" w:cstheme="minorBidi"/>
+          <w:kern w:val="2"/>
+          <w:sz w:val="24"/>
+          <w:szCs w:val="24"/>
+          <w:lang w:eastAsia="zh-CN" w:bidi="ar-SA"/>
+        </w:rPr>
+        <w:t xml:space="preserve">, </w:t>
+      </w:r>
+      <w:r>
+        <w:rPr>
+          <w:rFonts w:hint="default" w:asciiTheme="minorHAnsi" w:hAnsiTheme="minorHAnsi" w:eastAsiaTheme="minorEastAsia" w:cstheme="minorBidi"/>
+          <w:kern w:val="2"/>
+          <w:sz w:val="24"/>
+          <w:szCs w:val="24"/>
+          <w:lang w:val="en-US" w:eastAsia="zh-CN" w:bidi="ar-SA"/>
+        </w:rPr>
+        <w:t>permit</w:t>
+      </w:r>
+      <w:r>
+        <w:rPr>
+          <w:rFonts w:hint="default" w:cstheme="minorBidi"/>
+          <w:kern w:val="2"/>
+          <w:sz w:val="24"/>
+          <w:szCs w:val="24"/>
+          <w:lang w:eastAsia="zh-CN" w:bidi="ar-SA"/>
+        </w:rPr>
+        <w:t>iendo</w:t>
+      </w:r>
+      <w:r>
+        <w:rPr>
+          <w:rFonts w:hint="default" w:asciiTheme="minorHAnsi" w:hAnsiTheme="minorHAnsi" w:eastAsiaTheme="minorEastAsia" w:cstheme="minorBidi"/>
+          <w:kern w:val="2"/>
+          <w:sz w:val="24"/>
+          <w:szCs w:val="24"/>
+          <w:lang w:val="en-US" w:eastAsia="zh-CN" w:bidi="ar-SA"/>
+        </w:rPr>
+        <w:t xml:space="preserve"> visualizar y analizar archivos eliminados y datos sin procesar en el dispositivo.</w:t>
+      </w:r>
+    </w:p>
+    <w:p>
+      <w:pPr>
+        <w:numPr>
+          <w:ilvl w:val="0"/>
+          <w:numId w:val="0"/>
+        </w:numPr>
+        <w:jc w:val="both"/>
+        <w:rPr>
+          <w:rFonts w:hint="default" w:cstheme="minorBidi"/>
+          <w:b/>
+          <w:bCs/>
+          <w:kern w:val="2"/>
+          <w:sz w:val="24"/>
+          <w:szCs w:val="24"/>
+          <w:lang w:eastAsia="zh-CN" w:bidi="ar-SA"/>
+        </w:rPr>
+      </w:pPr>
+      <w:r>
+        <w:rPr>
+          <w:rFonts w:hint="default" w:cstheme="minorBidi"/>
+          <w:b/>
+          <w:bCs/>
+          <w:kern w:val="2"/>
+          <w:sz w:val="24"/>
+          <w:szCs w:val="24"/>
+          <w:lang w:eastAsia="zh-CN" w:bidi="ar-SA"/>
+        </w:rPr>
+        <w:t>-- FASE DE ANALISIS:</w:t>
+      </w:r>
+    </w:p>
+    <w:p>
+      <w:pPr>
         <w:numPr>
           <w:ilvl w:val="0"/>
           <w:numId w:val="1"/>
         </w:numPr>
-        <w:suppressLineNumbers w:val="0"/>
-        <w:kinsoku/>
-        <w:wordWrap/>
-        <w:overflowPunct/>
-        <w:topLinePunct w:val="0"/>
-        <w:autoSpaceDE/>
-        <w:autoSpaceDN/>
-        <w:bidi w:val="0"/>
-        <w:adjustRightInd/>
-        <w:snapToGrid/>
         <w:ind w:left="425" w:leftChars="0" w:hanging="425" w:firstLineChars="0"/>
         <w:jc w:val="both"/>
-        <w:textAlignment w:val="auto"/>
         <w:rPr>
           <w:rFonts w:hint="default" w:asciiTheme="minorHAnsi" w:hAnsiTheme="minorHAnsi" w:eastAsiaTheme="minorEastAsia" w:cstheme="minorBidi"/>
           <w:kern w:val="2"/>
@@ -453,73 +551,152 @@
       </w:pPr>
       <w:r>
         <w:rPr>
-          <w:rFonts w:hint="default" w:asciiTheme="minorHAnsi" w:hAnsiTheme="minorHAnsi" w:eastAsiaTheme="minorEastAsia" w:cstheme="minorBidi"/>
+          <w:rFonts w:hint="default" w:cstheme="minorBidi"/>
           <w:kern w:val="2"/>
           <w:sz w:val="24"/>
           <w:szCs w:val="24"/>
           <w:lang w:eastAsia="zh-CN" w:bidi="ar-SA"/>
         </w:rPr>
-        <w:t>AUTOPSY.- H</w:t>
-      </w:r>
-      <w:r>
-        <w:rPr>
-          <w:rFonts w:hint="default" w:asciiTheme="minorHAnsi" w:hAnsiTheme="minorHAnsi" w:eastAsiaTheme="minorEastAsia" w:cstheme="minorBidi"/>
+        <w:t xml:space="preserve">Se ha precedido a la </w:t>
+      </w:r>
+      <w:r>
+        <w:rPr>
+          <w:rFonts w:hint="default" w:cstheme="minorBidi"/>
+          <w:b/>
+          <w:bCs/>
           <w:kern w:val="2"/>
           <w:sz w:val="24"/>
           <w:szCs w:val="24"/>
-          <w:lang w:val="en-US" w:eastAsia="zh-CN" w:bidi="ar-SA"/>
-        </w:rPr>
-        <w:t>erramienta de análisis forense digital de código abierto, utilizada principalmente para examinar discos, dispositivos de almacenamiento y sistemas de archivos</w:t>
-      </w:r>
-      <w:r>
-        <w:rPr>
-          <w:rFonts w:hint="default" w:asciiTheme="minorHAnsi" w:hAnsiTheme="minorHAnsi" w:eastAsiaTheme="minorEastAsia" w:cstheme="minorBidi"/>
+          <w:lang w:eastAsia="zh-CN" w:bidi="ar-SA"/>
+        </w:rPr>
+        <w:t>verificación</w:t>
+      </w:r>
+      <w:r>
+        <w:rPr>
+          <w:rFonts w:hint="default" w:cstheme="minorBidi"/>
           <w:kern w:val="2"/>
           <w:sz w:val="24"/>
           <w:szCs w:val="24"/>
           <w:lang w:eastAsia="zh-CN" w:bidi="ar-SA"/>
         </w:rPr>
-        <w:t xml:space="preserve"> con interfaz gráfica. EN ese caso, ha sido usada desde la aplicación wine ,la cual, permite la instalación y ejecución de ciertos programas de Windows para que funcionen en Linux:</w:t>
-      </w:r>
-    </w:p>
-    <w:p>
-      <w:pPr>
-        <w:numPr>
+        <w:t xml:space="preserve"> de la evidencia digital, siendo </w:t>
+      </w:r>
+      <w:r>
+        <w:rPr>
+          <w:rFonts w:hint="default" w:cstheme="minorBidi"/>
+          <w:b/>
+          <w:bCs/>
+          <w:kern w:val="2"/>
+          <w:sz w:val="24"/>
+          <w:szCs w:val="24"/>
+          <w:lang w:eastAsia="zh-CN" w:bidi="ar-SA"/>
+        </w:rPr>
+        <w:t>hasheada</w:t>
+      </w:r>
+      <w:r>
+        <w:rPr>
+          <w:rFonts w:hint="default" w:cstheme="minorBidi"/>
+          <w:kern w:val="2"/>
+          <w:sz w:val="24"/>
+          <w:szCs w:val="24"/>
+          <w:lang w:eastAsia="zh-CN" w:bidi="ar-SA"/>
+        </w:rPr>
+        <w:t xml:space="preserve"> mediante algoritmos de encriptación </w:t>
+      </w:r>
+      <w:r>
+        <w:rPr>
+          <w:rFonts w:hint="default" w:cstheme="minorBidi"/>
+          <w:b/>
+          <w:bCs/>
+          <w:kern w:val="2"/>
+          <w:sz w:val="24"/>
+          <w:szCs w:val="24"/>
+          <w:lang w:eastAsia="zh-CN" w:bidi="ar-SA"/>
+        </w:rPr>
+        <w:t>MD5 y SHA1</w:t>
+      </w:r>
+      <w:r>
+        <w:rPr>
+          <w:rFonts w:hint="default" w:cstheme="minorBidi"/>
+          <w:kern w:val="2"/>
+          <w:sz w:val="24"/>
+          <w:szCs w:val="24"/>
+          <w:lang w:eastAsia="zh-CN" w:bidi="ar-SA"/>
+        </w:rPr>
+        <w:t xml:space="preserve"> Hash, permitiendo crear una relación biunívoca entre el hash y la evidencia, consiguiendo mantener la </w:t>
+      </w:r>
+      <w:r>
+        <w:rPr>
+          <w:rFonts w:hint="default" w:cstheme="minorBidi"/>
+          <w:b/>
+          <w:bCs/>
+          <w:kern w:val="2"/>
+          <w:sz w:val="24"/>
+          <w:szCs w:val="24"/>
+          <w:lang w:eastAsia="zh-CN" w:bidi="ar-SA"/>
+        </w:rPr>
+        <w:t>integridad de los datos</w:t>
+      </w:r>
+      <w:r>
+        <w:rPr>
+          <w:rFonts w:hint="default" w:cstheme="minorBidi"/>
+          <w:kern w:val="2"/>
+          <w:sz w:val="24"/>
+          <w:szCs w:val="24"/>
+          <w:lang w:eastAsia="zh-CN" w:bidi="ar-SA"/>
+        </w:rPr>
+        <w:t xml:space="preserve"> y conservar la </w:t>
+      </w:r>
+      <w:r>
+        <w:rPr>
+          <w:rFonts w:hint="default" w:cstheme="minorBidi"/>
+          <w:b/>
+          <w:bCs/>
+          <w:kern w:val="2"/>
+          <w:sz w:val="24"/>
+          <w:szCs w:val="24"/>
+          <w:lang w:eastAsia="zh-CN" w:bidi="ar-SA"/>
+        </w:rPr>
+        <w:t>cadena de custodia</w:t>
+      </w:r>
+      <w:r>
+        <w:rPr>
+          <w:rFonts w:hint="default" w:cstheme="minorBidi"/>
+          <w:kern w:val="2"/>
+          <w:sz w:val="24"/>
+          <w:szCs w:val="24"/>
+          <w:lang w:eastAsia="zh-CN" w:bidi="ar-SA"/>
+        </w:rPr>
+        <w:t xml:space="preserve"> de la imagen evidencial en </w:t>
+      </w:r>
+      <w:r>
+        <w:rPr>
+          <w:rFonts w:hint="default" w:cstheme="minorBidi"/>
+          <w:b/>
+          <w:bCs/>
+          <w:kern w:val="2"/>
+          <w:sz w:val="24"/>
+          <w:szCs w:val="24"/>
+          <w:lang w:eastAsia="zh-CN" w:bidi="ar-SA"/>
+        </w:rPr>
+        <w:t>toda la fase de investigación.</w:t>
+      </w:r>
+    </w:p>
+    <w:p>
+      <w:pPr>
+        <w:numPr>
+          <w:ilvl w:val="0"/>
           <w:numId w:val="0"/>
         </w:numPr>
         <w:ind w:leftChars="0"/>
         <w:jc w:val="both"/>
-        <w:rPr>
-          <w:rFonts w:hint="default"/>
-          <w:sz w:val="24"/>
-          <w:szCs w:val="24"/>
-          <w:lang/>
-        </w:rPr>
-      </w:pPr>
-    </w:p>
-    <w:p>
-      <w:pPr>
-        <w:numPr>
-          <w:ilvl w:val="0"/>
-          <w:numId w:val="0"/>
-        </w:numPr>
-        <w:ind w:leftChars="0"/>
-        <w:jc w:val="both"/>
       </w:pPr>
       <w:r>
         <w:drawing>
-          <wp:anchor distT="0" distB="0" distL="114300" distR="114300" simplePos="0" relativeHeight="251659264" behindDoc="0" locked="0" layoutInCell="1" allowOverlap="1">
-            <wp:simplePos x="0" y="0"/>
-            <wp:positionH relativeFrom="column">
-              <wp:posOffset>0</wp:posOffset>
-            </wp:positionH>
-            <wp:positionV relativeFrom="paragraph">
-              <wp:posOffset>337820</wp:posOffset>
-            </wp:positionV>
-            <wp:extent cx="5266690" cy="2888615"/>
-            <wp:effectExtent l="0" t="0" r="10160" b="6985"/>
-            <wp:wrapSquare wrapText="bothSides"/>
-            <wp:docPr id="5" name="Imagen 3"/>
+          <wp:inline distT="0" distB="0" distL="114300" distR="114300">
+            <wp:extent cx="5271135" cy="1645920"/>
+            <wp:effectExtent l="0" t="0" r="5715" b="11430"/>
+            <wp:docPr id="16" name="Imagen 4"/>
             <wp:cNvGraphicFramePr>
               <a:graphicFrameLocks xmlns:a="http://schemas.openxmlformats.org/drawingml/2006/main" noChangeAspect="1"/>
             </wp:cNvGraphicFramePr>
@@ -527,7 +704,7 @@
               <a:graphicData uri="http://schemas.openxmlformats.org/drawingml/2006/picture">
                 <pic:pic xmlns:pic="http://schemas.openxmlformats.org/drawingml/2006/picture">
                   <pic:nvPicPr>
-                    <pic:cNvPr id="5" name="Imagen 3"/>
+                    <pic:cNvPr id="16" name="Imagen 4"/>
                     <pic:cNvPicPr>
                       <a:picLocks noChangeAspect="1"/>
                     </pic:cNvPicPr>
@@ -541,7 +718,1056 @@
                   <pic:spPr>
                     <a:xfrm>
                       <a:off x="0" y="0"/>
-                      <a:ext cx="5266690" cy="2888615"/>
+                      <a:ext cx="5271135" cy="1645920"/>
+                    </a:xfrm>
+                    <a:prstGeom prst="rect">
+                      <a:avLst/>
+                    </a:prstGeom>
+                    <a:noFill/>
+                    <a:ln>
+                      <a:noFill/>
+                    </a:ln>
+                  </pic:spPr>
+                </pic:pic>
+              </a:graphicData>
+            </a:graphic>
+          </wp:inline>
+        </w:drawing>
+      </w:r>
+    </w:p>
+    <w:p>
+      <w:pPr>
+        <w:pStyle w:val="7"/>
+        <w:numPr>
+          <w:ilvl w:val="0"/>
+          <w:numId w:val="0"/>
+        </w:numPr>
+        <w:ind w:leftChars="0"/>
+        <w:jc w:val="center"/>
+        <w:rPr>
+          <w:rFonts w:hint="default"/>
+          <w:sz w:val="15"/>
+          <w:szCs w:val="15"/>
+        </w:rPr>
+      </w:pPr>
+      <w:r>
+        <w:rPr>
+          <w:sz w:val="15"/>
+          <w:szCs w:val="15"/>
+        </w:rPr>
+        <w:t xml:space="preserve">Imagen </w:t>
+      </w:r>
+      <w:r>
+        <w:rPr>
+          <w:sz w:val="15"/>
+          <w:szCs w:val="15"/>
+        </w:rPr>
+        <w:fldChar w:fldCharType="begin"/>
+      </w:r>
+      <w:r>
+        <w:rPr>
+          <w:sz w:val="15"/>
+          <w:szCs w:val="15"/>
+        </w:rPr>
+        <w:instrText xml:space="preserve"> SEQ Imagen \* ARABIC </w:instrText>
+      </w:r>
+      <w:r>
+        <w:rPr>
+          <w:sz w:val="15"/>
+          <w:szCs w:val="15"/>
+        </w:rPr>
+        <w:fldChar w:fldCharType="separate"/>
+      </w:r>
+      <w:r>
+        <w:rPr>
+          <w:sz w:val="15"/>
+          <w:szCs w:val="15"/>
+        </w:rPr>
+        <w:t>1</w:t>
+      </w:r>
+      <w:r>
+        <w:rPr>
+          <w:sz w:val="15"/>
+          <w:szCs w:val="15"/>
+        </w:rPr>
+        <w:fldChar w:fldCharType="end"/>
+      </w:r>
+      <w:r>
+        <w:rPr>
+          <w:rFonts w:hint="default"/>
+          <w:sz w:val="15"/>
+          <w:szCs w:val="15"/>
+        </w:rPr>
+        <w:t>.- resultado del proceso de verificación hecho por el programa</w:t>
+      </w:r>
+    </w:p>
+    <w:p>
+      <w:pPr>
+        <w:numPr>
+          <w:ilvl w:val="0"/>
+          <w:numId w:val="0"/>
+        </w:numPr>
+        <w:ind w:leftChars="0"/>
+        <w:jc w:val="both"/>
+      </w:pPr>
+    </w:p>
+    <w:p>
+      <w:pPr>
+        <w:numPr>
+          <w:ilvl w:val="0"/>
+          <w:numId w:val="1"/>
+        </w:numPr>
+        <w:ind w:left="425" w:leftChars="0" w:hanging="425" w:firstLineChars="0"/>
+        <w:jc w:val="both"/>
+        <w:rPr>
+          <w:rFonts w:hint="default" w:asciiTheme="minorHAnsi" w:hAnsiTheme="minorHAnsi" w:eastAsiaTheme="minorEastAsia" w:cstheme="minorBidi"/>
+          <w:kern w:val="2"/>
+          <w:sz w:val="24"/>
+          <w:szCs w:val="24"/>
+          <w:lang w:val="en-US" w:eastAsia="zh-CN" w:bidi="ar-SA"/>
+        </w:rPr>
+      </w:pPr>
+      <w:r>
+        <w:rPr>
+          <w:rFonts w:hint="default"/>
+          <w:lang w:eastAsia="zh-CN"/>
+        </w:rPr>
+        <w:t xml:space="preserve">La estructura en árbol del disco analizado, muestra una partición con 7639 MB, con varias carpetas, teniendo algunas de ellas archivos en su interior, existiendo una carpeta llamada </w:t>
+      </w:r>
+      <w:r>
+        <w:rPr>
+          <w:rFonts w:hint="default"/>
+          <w:b/>
+          <w:bCs/>
+          <w:lang w:eastAsia="zh-CN"/>
+        </w:rPr>
+        <w:t>501</w:t>
+      </w:r>
+      <w:r>
+        <w:rPr>
+          <w:rFonts w:hint="default"/>
+          <w:lang w:eastAsia="zh-CN"/>
+        </w:rPr>
+        <w:t xml:space="preserve"> que se encuentra en la </w:t>
+      </w:r>
+      <w:r>
+        <w:rPr>
+          <w:rFonts w:hint="default"/>
+          <w:b/>
+          <w:bCs/>
+          <w:lang w:eastAsia="zh-CN"/>
+        </w:rPr>
+        <w:t>papelera de reciclaje:</w:t>
+      </w:r>
+    </w:p>
+    <w:p>
+      <w:pPr>
+        <w:numPr>
+          <w:ilvl w:val="0"/>
+          <w:numId w:val="0"/>
+        </w:numPr>
+        <w:ind w:leftChars="0"/>
+        <w:jc w:val="both"/>
+      </w:pPr>
+      <w:r>
+        <w:drawing>
+          <wp:inline distT="0" distB="0" distL="114300" distR="114300">
+            <wp:extent cx="2574290" cy="2251075"/>
+            <wp:effectExtent l="0" t="0" r="16510" b="15875"/>
+            <wp:docPr id="17" name="Imagen 5"/>
+            <wp:cNvGraphicFramePr>
+              <a:graphicFrameLocks xmlns:a="http://schemas.openxmlformats.org/drawingml/2006/main" noChangeAspect="1"/>
+            </wp:cNvGraphicFramePr>
+            <a:graphic xmlns:a="http://schemas.openxmlformats.org/drawingml/2006/main">
+              <a:graphicData uri="http://schemas.openxmlformats.org/drawingml/2006/picture">
+                <pic:pic xmlns:pic="http://schemas.openxmlformats.org/drawingml/2006/picture">
+                  <pic:nvPicPr>
+                    <pic:cNvPr id="17" name="Imagen 5"/>
+                    <pic:cNvPicPr>
+                      <a:picLocks noChangeAspect="1"/>
+                    </pic:cNvPicPr>
+                  </pic:nvPicPr>
+                  <pic:blipFill>
+                    <a:blip r:embed="rId9"/>
+                    <a:stretch>
+                      <a:fillRect/>
+                    </a:stretch>
+                  </pic:blipFill>
+                  <pic:spPr>
+                    <a:xfrm>
+                      <a:off x="0" y="0"/>
+                      <a:ext cx="2574290" cy="2251075"/>
+                    </a:xfrm>
+                    <a:prstGeom prst="rect">
+                      <a:avLst/>
+                    </a:prstGeom>
+                    <a:noFill/>
+                    <a:ln>
+                      <a:noFill/>
+                    </a:ln>
+                  </pic:spPr>
+                </pic:pic>
+              </a:graphicData>
+            </a:graphic>
+          </wp:inline>
+        </w:drawing>
+      </w:r>
+      <w:r>
+        <w:rPr>
+          <w:rFonts w:hint="default"/>
+        </w:rPr>
+        <w:t xml:space="preserve"> </w:t>
+      </w:r>
+      <w:r>
+        <w:drawing>
+          <wp:inline distT="0" distB="0" distL="114300" distR="114300">
+            <wp:extent cx="2595245" cy="2247265"/>
+            <wp:effectExtent l="0" t="0" r="14605" b="635"/>
+            <wp:docPr id="18" name="Imagen 6"/>
+            <wp:cNvGraphicFramePr>
+              <a:graphicFrameLocks xmlns:a="http://schemas.openxmlformats.org/drawingml/2006/main" noChangeAspect="1"/>
+            </wp:cNvGraphicFramePr>
+            <a:graphic xmlns:a="http://schemas.openxmlformats.org/drawingml/2006/main">
+              <a:graphicData uri="http://schemas.openxmlformats.org/drawingml/2006/picture">
+                <pic:pic xmlns:pic="http://schemas.openxmlformats.org/drawingml/2006/picture">
+                  <pic:nvPicPr>
+                    <pic:cNvPr id="18" name="Imagen 6"/>
+                    <pic:cNvPicPr>
+                      <a:picLocks noChangeAspect="1"/>
+                    </pic:cNvPicPr>
+                  </pic:nvPicPr>
+                  <pic:blipFill>
+                    <a:blip r:embed="rId10"/>
+                    <a:stretch>
+                      <a:fillRect/>
+                    </a:stretch>
+                  </pic:blipFill>
+                  <pic:spPr>
+                    <a:xfrm>
+                      <a:off x="0" y="0"/>
+                      <a:ext cx="2595245" cy="2247265"/>
+                    </a:xfrm>
+                    <a:prstGeom prst="rect">
+                      <a:avLst/>
+                    </a:prstGeom>
+                    <a:noFill/>
+                    <a:ln>
+                      <a:noFill/>
+                    </a:ln>
+                  </pic:spPr>
+                </pic:pic>
+              </a:graphicData>
+            </a:graphic>
+          </wp:inline>
+        </w:drawing>
+      </w:r>
+    </w:p>
+    <w:p>
+      <w:pPr>
+        <w:pStyle w:val="7"/>
+        <w:numPr>
+          <w:ilvl w:val="0"/>
+          <w:numId w:val="0"/>
+        </w:numPr>
+        <w:ind w:leftChars="0"/>
+        <w:jc w:val="center"/>
+        <w:rPr>
+          <w:rFonts w:hint="default"/>
+          <w:sz w:val="15"/>
+          <w:szCs w:val="15"/>
+        </w:rPr>
+      </w:pPr>
+      <w:r>
+        <w:rPr>
+          <w:sz w:val="15"/>
+          <w:szCs w:val="15"/>
+        </w:rPr>
+        <w:t xml:space="preserve">Imagen </w:t>
+      </w:r>
+      <w:r>
+        <w:rPr>
+          <w:sz w:val="15"/>
+          <w:szCs w:val="15"/>
+        </w:rPr>
+        <w:fldChar w:fldCharType="begin"/>
+      </w:r>
+      <w:r>
+        <w:rPr>
+          <w:sz w:val="15"/>
+          <w:szCs w:val="15"/>
+        </w:rPr>
+        <w:instrText xml:space="preserve"> SEQ Imagen \* ARABIC </w:instrText>
+      </w:r>
+      <w:r>
+        <w:rPr>
+          <w:sz w:val="15"/>
+          <w:szCs w:val="15"/>
+        </w:rPr>
+        <w:fldChar w:fldCharType="separate"/>
+      </w:r>
+      <w:r>
+        <w:rPr>
+          <w:sz w:val="15"/>
+          <w:szCs w:val="15"/>
+        </w:rPr>
+        <w:t>2</w:t>
+      </w:r>
+      <w:r>
+        <w:rPr>
+          <w:sz w:val="15"/>
+          <w:szCs w:val="15"/>
+        </w:rPr>
+        <w:fldChar w:fldCharType="end"/>
+      </w:r>
+      <w:r>
+        <w:rPr>
+          <w:rFonts w:hint="default"/>
+          <w:sz w:val="15"/>
+          <w:szCs w:val="15"/>
+        </w:rPr>
+        <w:t>.- Árbol de evidencias del disco analizado al completo</w:t>
+      </w:r>
+    </w:p>
+    <w:p>
+      <w:pPr>
+        <w:numPr>
+          <w:ilvl w:val="0"/>
+          <w:numId w:val="1"/>
+        </w:numPr>
+        <w:ind w:left="425" w:leftChars="0" w:hanging="425" w:firstLineChars="0"/>
+        <w:jc w:val="both"/>
+        <w:rPr>
+          <w:sz w:val="24"/>
+          <w:szCs w:val="24"/>
+        </w:rPr>
+      </w:pPr>
+      <w:r>
+        <w:rPr>
+          <w:rFonts w:hint="default"/>
+          <w:sz w:val="24"/>
+          <w:szCs w:val="24"/>
+        </w:rPr>
+        <w:t>En la zona inicial del árbol de la evidencia, encontramos la carpeta “root”, la cual contiene muchas de las carpetas del disco, pero centrando el análisis en el objetivo de este ejercicio, observamos:</w:t>
+      </w:r>
+    </w:p>
+    <w:p>
+      <w:pPr>
+        <w:numPr>
+          <w:ilvl w:val="0"/>
+          <w:numId w:val="0"/>
+        </w:numPr>
+        <w:ind w:leftChars="0"/>
+        <w:jc w:val="both"/>
+        <w:rPr>
+          <w:sz w:val="24"/>
+          <w:szCs w:val="24"/>
+        </w:rPr>
+      </w:pPr>
+    </w:p>
+    <w:p>
+      <w:pPr>
+        <w:numPr>
+          <w:ilvl w:val="0"/>
+          <w:numId w:val="0"/>
+        </w:numPr>
+        <w:ind w:left="420" w:leftChars="0" w:firstLine="420" w:firstLineChars="0"/>
+        <w:jc w:val="both"/>
+        <w:rPr>
+          <w:rFonts w:hint="default"/>
+          <w:sz w:val="24"/>
+          <w:szCs w:val="24"/>
+        </w:rPr>
+      </w:pPr>
+      <w:r>
+        <w:rPr>
+          <w:rFonts w:hint="default"/>
+          <w:sz w:val="24"/>
+          <w:szCs w:val="24"/>
+        </w:rPr>
+        <w:t>-</w:t>
+      </w:r>
+      <w:r>
+        <w:rPr>
+          <w:rFonts w:hint="default"/>
+          <w:sz w:val="24"/>
+          <w:szCs w:val="24"/>
+        </w:rPr>
+        <w:tab/>
+      </w:r>
+      <w:r>
+        <w:rPr>
+          <w:rFonts w:hint="default"/>
+          <w:sz w:val="24"/>
+          <w:szCs w:val="24"/>
+        </w:rPr>
+        <w:t>10 archivos de imagen en formato .jpg y .jpeg</w:t>
+      </w:r>
+      <w:r>
+        <w:rPr>
+          <w:rStyle w:val="4"/>
+          <w:rFonts w:hint="default"/>
+          <w:sz w:val="24"/>
+          <w:szCs w:val="24"/>
+        </w:rPr>
+        <w:footnoteReference w:id="0"/>
+      </w:r>
+      <w:r>
+        <w:rPr>
+          <w:rFonts w:hint="default"/>
+          <w:sz w:val="24"/>
+          <w:szCs w:val="24"/>
+        </w:rPr>
+        <w:t xml:space="preserve">, de las </w:t>
+      </w:r>
+      <w:r>
+        <w:rPr>
+          <w:rFonts w:hint="default"/>
+          <w:sz w:val="24"/>
+          <w:szCs w:val="24"/>
+        </w:rPr>
+        <w:tab/>
+      </w:r>
+      <w:r>
+        <w:rPr>
+          <w:rFonts w:hint="default"/>
+          <w:sz w:val="24"/>
+          <w:szCs w:val="24"/>
+        </w:rPr>
+        <w:t>cuales, 8 se encuentran eliminadas del disco</w:t>
+      </w:r>
+    </w:p>
+    <w:p>
+      <w:pPr>
+        <w:numPr>
+          <w:ilvl w:val="0"/>
+          <w:numId w:val="0"/>
+        </w:numPr>
+        <w:ind w:left="420" w:leftChars="0" w:firstLine="420" w:firstLineChars="0"/>
+        <w:jc w:val="both"/>
+        <w:rPr>
+          <w:rFonts w:hint="default"/>
+          <w:sz w:val="24"/>
+          <w:szCs w:val="24"/>
+        </w:rPr>
+      </w:pPr>
+      <w:r>
+        <w:rPr>
+          <w:rFonts w:hint="default"/>
+          <w:sz w:val="24"/>
+          <w:szCs w:val="24"/>
+        </w:rPr>
+        <w:t>-</w:t>
+      </w:r>
+      <w:r>
+        <w:rPr>
+          <w:rFonts w:hint="default"/>
+          <w:sz w:val="24"/>
+          <w:szCs w:val="24"/>
+        </w:rPr>
+        <w:tab/>
+      </w:r>
+      <w:r>
+        <w:rPr>
+          <w:rFonts w:hint="default"/>
+          <w:sz w:val="24"/>
+          <w:szCs w:val="24"/>
+        </w:rPr>
+        <w:t>2  archivos de música en formato .mp3</w:t>
+      </w:r>
+      <w:r>
+        <w:rPr>
+          <w:rStyle w:val="4"/>
+          <w:rFonts w:hint="default"/>
+          <w:sz w:val="24"/>
+          <w:szCs w:val="24"/>
+        </w:rPr>
+        <w:footnoteReference w:id="1"/>
+      </w:r>
+    </w:p>
+    <w:p>
+      <w:pPr>
+        <w:numPr>
+          <w:ilvl w:val="0"/>
+          <w:numId w:val="0"/>
+        </w:numPr>
+        <w:ind w:left="420" w:leftChars="0" w:firstLine="420" w:firstLineChars="0"/>
+        <w:jc w:val="both"/>
+        <w:rPr>
+          <w:rFonts w:hint="default"/>
+          <w:sz w:val="24"/>
+          <w:szCs w:val="24"/>
+        </w:rPr>
+      </w:pPr>
+      <w:r>
+        <w:rPr>
+          <w:rFonts w:hint="default"/>
+          <w:sz w:val="24"/>
+          <w:szCs w:val="24"/>
+        </w:rPr>
+        <w:t>-</w:t>
+      </w:r>
+      <w:r>
+        <w:rPr>
+          <w:rFonts w:hint="default"/>
+          <w:sz w:val="24"/>
+          <w:szCs w:val="24"/>
+        </w:rPr>
+        <w:tab/>
+      </w:r>
+      <w:r>
+        <w:rPr>
+          <w:rFonts w:hint="default"/>
+          <w:sz w:val="24"/>
+          <w:szCs w:val="24"/>
+        </w:rPr>
+        <w:t>2  archivos de vídeo en formato .mp4</w:t>
+      </w:r>
+      <w:r>
+        <w:rPr>
+          <w:rStyle w:val="4"/>
+          <w:rFonts w:hint="default"/>
+          <w:sz w:val="24"/>
+          <w:szCs w:val="24"/>
+        </w:rPr>
+        <w:footnoteReference w:id="2"/>
+      </w:r>
+    </w:p>
+    <w:p>
+      <w:pPr>
+        <w:numPr>
+          <w:ilvl w:val="0"/>
+          <w:numId w:val="0"/>
+        </w:numPr>
+        <w:ind w:leftChars="0"/>
+        <w:jc w:val="both"/>
+        <w:rPr>
+          <w:sz w:val="24"/>
+          <w:szCs w:val="24"/>
+        </w:rPr>
+      </w:pPr>
+    </w:p>
+    <w:p>
+      <w:pPr>
+        <w:numPr>
+          <w:ilvl w:val="0"/>
+          <w:numId w:val="0"/>
+        </w:numPr>
+        <w:ind w:leftChars="0"/>
+        <w:jc w:val="both"/>
+      </w:pPr>
+      <w:r>
+        <w:drawing>
+          <wp:inline distT="0" distB="0" distL="114300" distR="114300">
+            <wp:extent cx="5273040" cy="1937385"/>
+            <wp:effectExtent l="0" t="0" r="3810" b="5715"/>
+            <wp:docPr id="20" name="Imagen 8"/>
+            <wp:cNvGraphicFramePr>
+              <a:graphicFrameLocks xmlns:a="http://schemas.openxmlformats.org/drawingml/2006/main" noChangeAspect="1"/>
+            </wp:cNvGraphicFramePr>
+            <a:graphic xmlns:a="http://schemas.openxmlformats.org/drawingml/2006/main">
+              <a:graphicData uri="http://schemas.openxmlformats.org/drawingml/2006/picture">
+                <pic:pic xmlns:pic="http://schemas.openxmlformats.org/drawingml/2006/picture">
+                  <pic:nvPicPr>
+                    <pic:cNvPr id="20" name="Imagen 8"/>
+                    <pic:cNvPicPr>
+                      <a:picLocks noChangeAspect="1"/>
+                    </pic:cNvPicPr>
+                  </pic:nvPicPr>
+                  <pic:blipFill>
+                    <a:blip r:embed="rId11"/>
+                    <a:stretch>
+                      <a:fillRect/>
+                    </a:stretch>
+                  </pic:blipFill>
+                  <pic:spPr>
+                    <a:xfrm>
+                      <a:off x="0" y="0"/>
+                      <a:ext cx="5273040" cy="1937385"/>
+                    </a:xfrm>
+                    <a:prstGeom prst="rect">
+                      <a:avLst/>
+                    </a:prstGeom>
+                    <a:noFill/>
+                    <a:ln>
+                      <a:noFill/>
+                    </a:ln>
+                  </pic:spPr>
+                </pic:pic>
+              </a:graphicData>
+            </a:graphic>
+          </wp:inline>
+        </w:drawing>
+      </w:r>
+    </w:p>
+    <w:p>
+      <w:pPr>
+        <w:pStyle w:val="7"/>
+        <w:numPr>
+          <w:ilvl w:val="0"/>
+          <w:numId w:val="0"/>
+        </w:numPr>
+        <w:ind w:leftChars="0"/>
+        <w:jc w:val="center"/>
+        <w:rPr>
+          <w:rFonts w:hint="default"/>
+          <w:sz w:val="15"/>
+          <w:szCs w:val="15"/>
+        </w:rPr>
+      </w:pPr>
+      <w:r>
+        <w:rPr>
+          <w:sz w:val="15"/>
+          <w:szCs w:val="15"/>
+        </w:rPr>
+        <w:t xml:space="preserve">Imagen </w:t>
+      </w:r>
+      <w:r>
+        <w:rPr>
+          <w:sz w:val="15"/>
+          <w:szCs w:val="15"/>
+        </w:rPr>
+        <w:fldChar w:fldCharType="begin"/>
+      </w:r>
+      <w:r>
+        <w:rPr>
+          <w:sz w:val="15"/>
+          <w:szCs w:val="15"/>
+        </w:rPr>
+        <w:instrText xml:space="preserve"> SEQ Imagen \* ARABIC </w:instrText>
+      </w:r>
+      <w:r>
+        <w:rPr>
+          <w:sz w:val="15"/>
+          <w:szCs w:val="15"/>
+        </w:rPr>
+        <w:fldChar w:fldCharType="separate"/>
+      </w:r>
+      <w:r>
+        <w:rPr>
+          <w:sz w:val="15"/>
+          <w:szCs w:val="15"/>
+        </w:rPr>
+        <w:t>3</w:t>
+      </w:r>
+      <w:r>
+        <w:rPr>
+          <w:sz w:val="15"/>
+          <w:szCs w:val="15"/>
+        </w:rPr>
+        <w:fldChar w:fldCharType="end"/>
+      </w:r>
+      <w:r>
+        <w:rPr>
+          <w:rFonts w:hint="default"/>
+          <w:sz w:val="15"/>
+          <w:szCs w:val="15"/>
+        </w:rPr>
+        <w:t>.- Archivos existentes en la raíz del directorio “root”</w:t>
+      </w:r>
+    </w:p>
+    <w:p>
+      <w:pPr>
+        <w:numPr>
+          <w:ilvl w:val="0"/>
+          <w:numId w:val="0"/>
+        </w:numPr>
+        <w:ind w:leftChars="0"/>
+        <w:jc w:val="both"/>
+      </w:pPr>
+    </w:p>
+    <w:p>
+      <w:pPr>
+        <w:numPr>
+          <w:ilvl w:val="0"/>
+          <w:numId w:val="1"/>
+        </w:numPr>
+        <w:ind w:left="425" w:leftChars="0" w:hanging="425" w:firstLineChars="0"/>
+        <w:jc w:val="both"/>
+        <w:rPr>
+          <w:sz w:val="24"/>
+          <w:szCs w:val="24"/>
+        </w:rPr>
+      </w:pPr>
+      <w:r>
+        <w:rPr>
+          <w:rFonts w:hint="default"/>
+          <w:sz w:val="24"/>
+          <w:szCs w:val="24"/>
+        </w:rPr>
+        <w:t xml:space="preserve">El resto de carpetas contiene archivos de otros tipos, no requeridos en este ejercicio, excepto en una carpeta que se encuentra en la papelera de reciclaje con el nombre </w:t>
+      </w:r>
+      <w:r>
+        <w:rPr>
+          <w:rFonts w:hint="default"/>
+          <w:b/>
+          <w:bCs/>
+          <w:sz w:val="24"/>
+          <w:szCs w:val="24"/>
+        </w:rPr>
+        <w:t>“501”</w:t>
+      </w:r>
+      <w:r>
+        <w:rPr>
+          <w:rFonts w:hint="default"/>
+          <w:sz w:val="24"/>
+          <w:szCs w:val="24"/>
+        </w:rPr>
+        <w:t xml:space="preserve"> la cual contiene archivos con los </w:t>
+      </w:r>
+      <w:r>
+        <w:rPr>
+          <w:rFonts w:hint="default"/>
+          <w:b/>
+          <w:bCs/>
+          <w:i/>
+          <w:iCs/>
+          <w:sz w:val="24"/>
+          <w:szCs w:val="24"/>
+        </w:rPr>
+        <w:t>mismos nombres, pesos y horas de modificación</w:t>
+      </w:r>
+      <w:r>
+        <w:rPr>
+          <w:rFonts w:hint="default"/>
+          <w:sz w:val="24"/>
+          <w:szCs w:val="24"/>
+        </w:rPr>
+        <w:t xml:space="preserve"> que los encontrados eliminados en la carpeta </w:t>
+      </w:r>
+      <w:r>
+        <w:rPr>
+          <w:rFonts w:hint="default"/>
+          <w:b/>
+          <w:bCs/>
+          <w:sz w:val="24"/>
+          <w:szCs w:val="24"/>
+        </w:rPr>
+        <w:t>“root”:</w:t>
+      </w:r>
+    </w:p>
+    <w:p>
+      <w:pPr>
+        <w:numPr>
+          <w:ilvl w:val="0"/>
+          <w:numId w:val="0"/>
+        </w:numPr>
+        <w:ind w:leftChars="0"/>
+        <w:jc w:val="both"/>
+        <w:rPr>
+          <w:sz w:val="24"/>
+          <w:szCs w:val="24"/>
+        </w:rPr>
+      </w:pPr>
+    </w:p>
+    <w:p>
+      <w:pPr>
+        <w:numPr>
+          <w:ilvl w:val="0"/>
+          <w:numId w:val="0"/>
+        </w:numPr>
+        <w:ind w:leftChars="0"/>
+        <w:jc w:val="both"/>
+      </w:pPr>
+      <w:r>
+        <w:drawing>
+          <wp:inline distT="0" distB="0" distL="114300" distR="114300">
+            <wp:extent cx="5267960" cy="1691005"/>
+            <wp:effectExtent l="0" t="0" r="8890" b="4445"/>
+            <wp:docPr id="21" name="Imagen 9"/>
+            <wp:cNvGraphicFramePr>
+              <a:graphicFrameLocks xmlns:a="http://schemas.openxmlformats.org/drawingml/2006/main" noChangeAspect="1"/>
+            </wp:cNvGraphicFramePr>
+            <a:graphic xmlns:a="http://schemas.openxmlformats.org/drawingml/2006/main">
+              <a:graphicData uri="http://schemas.openxmlformats.org/drawingml/2006/picture">
+                <pic:pic xmlns:pic="http://schemas.openxmlformats.org/drawingml/2006/picture">
+                  <pic:nvPicPr>
+                    <pic:cNvPr id="21" name="Imagen 9"/>
+                    <pic:cNvPicPr>
+                      <a:picLocks noChangeAspect="1"/>
+                    </pic:cNvPicPr>
+                  </pic:nvPicPr>
+                  <pic:blipFill>
+                    <a:blip r:embed="rId12"/>
+                    <a:stretch>
+                      <a:fillRect/>
+                    </a:stretch>
+                  </pic:blipFill>
+                  <pic:spPr>
+                    <a:xfrm>
+                      <a:off x="0" y="0"/>
+                      <a:ext cx="5267960" cy="1691005"/>
+                    </a:xfrm>
+                    <a:prstGeom prst="rect">
+                      <a:avLst/>
+                    </a:prstGeom>
+                    <a:noFill/>
+                    <a:ln>
+                      <a:noFill/>
+                    </a:ln>
+                  </pic:spPr>
+                </pic:pic>
+              </a:graphicData>
+            </a:graphic>
+          </wp:inline>
+        </w:drawing>
+      </w:r>
+    </w:p>
+    <w:p>
+      <w:pPr>
+        <w:pStyle w:val="7"/>
+        <w:numPr>
+          <w:ilvl w:val="0"/>
+          <w:numId w:val="0"/>
+        </w:numPr>
+        <w:ind w:leftChars="0"/>
+        <w:jc w:val="center"/>
+        <w:rPr>
+          <w:rFonts w:hint="default"/>
+          <w:sz w:val="15"/>
+          <w:szCs w:val="15"/>
+        </w:rPr>
+      </w:pPr>
+      <w:r>
+        <w:rPr>
+          <w:sz w:val="15"/>
+          <w:szCs w:val="15"/>
+        </w:rPr>
+        <w:t xml:space="preserve">Imagen </w:t>
+      </w:r>
+      <w:r>
+        <w:rPr>
+          <w:sz w:val="15"/>
+          <w:szCs w:val="15"/>
+        </w:rPr>
+        <w:fldChar w:fldCharType="begin"/>
+      </w:r>
+      <w:r>
+        <w:rPr>
+          <w:sz w:val="15"/>
+          <w:szCs w:val="15"/>
+        </w:rPr>
+        <w:instrText xml:space="preserve"> SEQ Imagen \* ARABIC </w:instrText>
+      </w:r>
+      <w:r>
+        <w:rPr>
+          <w:sz w:val="15"/>
+          <w:szCs w:val="15"/>
+        </w:rPr>
+        <w:fldChar w:fldCharType="separate"/>
+      </w:r>
+      <w:r>
+        <w:rPr>
+          <w:sz w:val="15"/>
+          <w:szCs w:val="15"/>
+        </w:rPr>
+        <w:t>4</w:t>
+      </w:r>
+      <w:r>
+        <w:rPr>
+          <w:sz w:val="15"/>
+          <w:szCs w:val="15"/>
+        </w:rPr>
+        <w:fldChar w:fldCharType="end"/>
+      </w:r>
+      <w:r>
+        <w:rPr>
+          <w:rFonts w:hint="default"/>
+          <w:sz w:val="15"/>
+          <w:szCs w:val="15"/>
+        </w:rPr>
+        <w:t>.- Contenido de la carpeta 501 hallada en la papelera de reciclaje</w:t>
+      </w:r>
+    </w:p>
+    <w:p>
+      <w:pPr>
+        <w:numPr>
+          <w:ilvl w:val="0"/>
+          <w:numId w:val="1"/>
+        </w:numPr>
+        <w:ind w:left="425" w:leftChars="0" w:hanging="425" w:firstLineChars="0"/>
+        <w:jc w:val="both"/>
+        <w:rPr>
+          <w:sz w:val="24"/>
+          <w:szCs w:val="24"/>
+        </w:rPr>
+      </w:pPr>
+      <w:r>
+        <w:rPr>
+          <w:rFonts w:hint="default"/>
+          <w:sz w:val="24"/>
+          <w:szCs w:val="24"/>
+        </w:rPr>
+        <w:t>Se procede a la extracción de todos los archivos para su estudio, llegando a las siguientes consideraciones:</w:t>
+      </w:r>
+    </w:p>
+    <w:p>
+      <w:pPr>
+        <w:numPr>
+          <w:ilvl w:val="0"/>
+          <w:numId w:val="0"/>
+        </w:numPr>
+        <w:ind w:leftChars="0" w:firstLine="420" w:firstLineChars="0"/>
+        <w:jc w:val="both"/>
+        <w:rPr>
+          <w:rFonts w:hint="default"/>
+          <w:b/>
+          <w:bCs/>
+          <w:sz w:val="24"/>
+          <w:szCs w:val="24"/>
+        </w:rPr>
+      </w:pPr>
+      <w:r>
+        <w:rPr>
+          <w:rFonts w:hint="default"/>
+          <w:b/>
+          <w:bCs/>
+          <w:sz w:val="24"/>
+          <w:szCs w:val="24"/>
+        </w:rPr>
+        <w:t>- DIRECTORIO ROOT:</w:t>
+      </w:r>
+    </w:p>
+    <w:p>
+      <w:pPr>
+        <w:numPr>
+          <w:ilvl w:val="0"/>
+          <w:numId w:val="2"/>
+        </w:numPr>
+        <w:ind w:left="840" w:leftChars="0" w:hanging="420" w:firstLineChars="0"/>
+        <w:jc w:val="both"/>
+        <w:rPr>
+          <w:sz w:val="24"/>
+          <w:szCs w:val="24"/>
+        </w:rPr>
+      </w:pPr>
+      <w:r>
+        <w:rPr>
+          <w:rFonts w:hint="default"/>
+          <w:sz w:val="24"/>
+          <w:szCs w:val="24"/>
+        </w:rPr>
+        <w:t xml:space="preserve">De las 14 imágenes extraídas del disco evidencial, unicamente se ha podido recuperar 7, pudiendo verse solo </w:t>
+      </w:r>
+      <w:r>
+        <w:rPr>
+          <w:rFonts w:hint="default"/>
+          <w:b/>
+          <w:bCs/>
+          <w:i/>
+          <w:iCs/>
+          <w:sz w:val="24"/>
+          <w:szCs w:val="24"/>
+        </w:rPr>
+        <w:t>56178862f8cb6c05c8e373b876661a43.jpg</w:t>
+      </w:r>
+      <w:r>
+        <w:rPr>
+          <w:rFonts w:hint="default"/>
+          <w:sz w:val="24"/>
+          <w:szCs w:val="24"/>
+        </w:rPr>
+        <w:t xml:space="preserve">, la cual al darle click encima de la imagen apertura un script llamado </w:t>
+      </w:r>
+      <w:r>
+        <w:rPr>
+          <w:rFonts w:hint="default"/>
+          <w:b/>
+          <w:bCs/>
+          <w:i/>
+          <w:iCs/>
+          <w:sz w:val="24"/>
+          <w:szCs w:val="24"/>
+        </w:rPr>
+        <w:t xml:space="preserve">“image </w:t>
+      </w:r>
+      <w:bookmarkStart w:id="0" w:name="_GoBack"/>
+      <w:bookmarkEnd w:id="0"/>
+      <w:r>
+        <w:rPr>
+          <w:rFonts w:hint="default"/>
+          <w:b/>
+          <w:bCs/>
+          <w:i/>
+          <w:iCs/>
+          <w:sz w:val="24"/>
+          <w:szCs w:val="24"/>
+        </w:rPr>
+        <w:t xml:space="preserve">magic” </w:t>
+      </w:r>
+      <w:r>
+        <w:rPr>
+          <w:rFonts w:hint="default"/>
+          <w:sz w:val="24"/>
+          <w:szCs w:val="24"/>
+        </w:rPr>
+        <w:t>con funciones de apertura de imágenes y modificaciones, siendo probado con algunas de las imágenes del la carpeta root, siendo infructuoso, saliendo un mensaje de error:</w:t>
+      </w:r>
+    </w:p>
+    <w:p>
+      <w:pPr>
+        <w:widowControl w:val="0"/>
+        <w:numPr>
+          <w:ilvl w:val="0"/>
+          <w:numId w:val="0"/>
+        </w:numPr>
+        <w:jc w:val="both"/>
+        <w:rPr>
+          <w:rFonts w:hint="default"/>
+          <w:sz w:val="24"/>
+          <w:szCs w:val="24"/>
+        </w:rPr>
+      </w:pPr>
+    </w:p>
+    <w:p>
+      <w:pPr>
+        <w:widowControl w:val="0"/>
+        <w:numPr>
+          <w:ilvl w:val="0"/>
+          <w:numId w:val="0"/>
+        </w:numPr>
+        <w:jc w:val="center"/>
+        <w:rPr>
+          <w:rFonts w:hint="default"/>
+          <w:sz w:val="16"/>
+          <w:szCs w:val="16"/>
+        </w:rPr>
+      </w:pPr>
+      <w:r>
+        <w:drawing>
+          <wp:anchor distT="0" distB="0" distL="114300" distR="114300" simplePos="0" relativeHeight="251664384" behindDoc="0" locked="0" layoutInCell="1" allowOverlap="1">
+            <wp:simplePos x="0" y="0"/>
+            <wp:positionH relativeFrom="column">
+              <wp:posOffset>0</wp:posOffset>
+            </wp:positionH>
+            <wp:positionV relativeFrom="paragraph">
+              <wp:posOffset>64770</wp:posOffset>
+            </wp:positionV>
+            <wp:extent cx="5274310" cy="1390650"/>
+            <wp:effectExtent l="0" t="0" r="2540" b="0"/>
+            <wp:wrapSquare wrapText="bothSides"/>
+            <wp:docPr id="23" name="Imagen 11"/>
+            <wp:cNvGraphicFramePr>
+              <a:graphicFrameLocks xmlns:a="http://schemas.openxmlformats.org/drawingml/2006/main" noChangeAspect="1"/>
+            </wp:cNvGraphicFramePr>
+            <a:graphic xmlns:a="http://schemas.openxmlformats.org/drawingml/2006/main">
+              <a:graphicData uri="http://schemas.openxmlformats.org/drawingml/2006/picture">
+                <pic:pic xmlns:pic="http://schemas.openxmlformats.org/drawingml/2006/picture">
+                  <pic:nvPicPr>
+                    <pic:cNvPr id="23" name="Imagen 11"/>
+                    <pic:cNvPicPr>
+                      <a:picLocks noChangeAspect="1"/>
+                    </pic:cNvPicPr>
+                  </pic:nvPicPr>
+                  <pic:blipFill>
+                    <a:blip r:embed="rId13"/>
+                    <a:stretch>
+                      <a:fillRect/>
+                    </a:stretch>
+                  </pic:blipFill>
+                  <pic:spPr>
+                    <a:xfrm>
+                      <a:off x="0" y="0"/>
+                      <a:ext cx="5274310" cy="1390650"/>
                     </a:xfrm>
                     <a:prstGeom prst="rect">
                       <a:avLst/>
@@ -558,19 +1784,71 @@
         </w:drawing>
       </w:r>
       <w:r>
+        <w:rPr>
+          <w:sz w:val="16"/>
+          <w:szCs w:val="16"/>
+        </w:rPr>
+        <w:t xml:space="preserve">Imagen </w:t>
+      </w:r>
+      <w:r>
+        <w:rPr>
+          <w:sz w:val="16"/>
+          <w:szCs w:val="16"/>
+        </w:rPr>
+        <w:fldChar w:fldCharType="begin"/>
+      </w:r>
+      <w:r>
+        <w:rPr>
+          <w:sz w:val="16"/>
+          <w:szCs w:val="16"/>
+        </w:rPr>
+        <w:instrText xml:space="preserve"> SEQ Imagen \* ARABIC </w:instrText>
+      </w:r>
+      <w:r>
+        <w:rPr>
+          <w:sz w:val="16"/>
+          <w:szCs w:val="16"/>
+        </w:rPr>
+        <w:fldChar w:fldCharType="separate"/>
+      </w:r>
+      <w:r>
+        <w:rPr>
+          <w:sz w:val="16"/>
+          <w:szCs w:val="16"/>
+        </w:rPr>
+        <w:t>5</w:t>
+      </w:r>
+      <w:r>
+        <w:rPr>
+          <w:sz w:val="16"/>
+          <w:szCs w:val="16"/>
+        </w:rPr>
+        <w:fldChar w:fldCharType="end"/>
+      </w:r>
+      <w:r>
+        <w:rPr>
+          <w:rFonts w:hint="default"/>
+          <w:sz w:val="16"/>
+          <w:szCs w:val="16"/>
+        </w:rPr>
+        <w:t>.- Hashes de los 14 archivos extraídos del directorio “root”</w:t>
+      </w:r>
+    </w:p>
+    <w:p>
+      <w:pPr>
+        <w:widowControl w:val="0"/>
+        <w:numPr>
+          <w:ilvl w:val="0"/>
+          <w:numId w:val="0"/>
+        </w:numPr>
+        <w:jc w:val="both"/>
+      </w:pPr>
+      <w:r>
         <w:drawing>
-          <wp:anchor distT="0" distB="0" distL="114300" distR="114300" simplePos="0" relativeHeight="251660288" behindDoc="0" locked="0" layoutInCell="1" allowOverlap="1">
-            <wp:simplePos x="0" y="0"/>
-            <wp:positionH relativeFrom="column">
-              <wp:posOffset>3437255</wp:posOffset>
-            </wp:positionH>
-            <wp:positionV relativeFrom="paragraph">
-              <wp:posOffset>845185</wp:posOffset>
-            </wp:positionV>
-            <wp:extent cx="1776730" cy="1262380"/>
-            <wp:effectExtent l="0" t="0" r="13970" b="13970"/>
-            <wp:wrapSquare wrapText="bothSides"/>
-            <wp:docPr id="6" name="Imagen 4"/>
+          <wp:inline distT="0" distB="0" distL="114300" distR="114300">
+            <wp:extent cx="5268595" cy="1210945"/>
+            <wp:effectExtent l="0" t="0" r="8255" b="8255"/>
+            <wp:docPr id="22" name="Imagen 10"/>
             <wp:cNvGraphicFramePr>
               <a:graphicFrameLocks xmlns:a="http://schemas.openxmlformats.org/drawingml/2006/main" noChangeAspect="1"/>
             </wp:cNvGraphicFramePr>
@@ -578,13 +1856,13 @@
               <a:graphicData uri="http://schemas.openxmlformats.org/drawingml/2006/picture">
                 <pic:pic xmlns:pic="http://schemas.openxmlformats.org/drawingml/2006/picture">
                   <pic:nvPicPr>
-                    <pic:cNvPr id="6" name="Imagen 4"/>
+                    <pic:cNvPr id="22" name="Imagen 10"/>
                     <pic:cNvPicPr>
                       <a:picLocks noChangeAspect="1"/>
                     </pic:cNvPicPr>
                   </pic:nvPicPr>
                   <pic:blipFill>
-                    <a:blip r:embed="rId9"/>
+                    <a:blip r:embed="rId14"/>
                     <a:stretch>
                       <a:fillRect/>
                     </a:stretch>
@@ -592,7 +1870,812 @@
                   <pic:spPr>
                     <a:xfrm>
                       <a:off x="0" y="0"/>
-                      <a:ext cx="1776730" cy="1262380"/>
+                      <a:ext cx="5268595" cy="1210945"/>
+                    </a:xfrm>
+                    <a:prstGeom prst="rect">
+                      <a:avLst/>
+                    </a:prstGeom>
+                    <a:noFill/>
+                    <a:ln>
+                      <a:noFill/>
+                    </a:ln>
+                  </pic:spPr>
+                </pic:pic>
+              </a:graphicData>
+            </a:graphic>
+          </wp:inline>
+        </w:drawing>
+      </w:r>
+    </w:p>
+    <w:p>
+      <w:pPr>
+        <w:pStyle w:val="7"/>
+        <w:widowControl w:val="0"/>
+        <w:numPr>
+          <w:ilvl w:val="0"/>
+          <w:numId w:val="0"/>
+        </w:numPr>
+        <w:jc w:val="center"/>
+        <w:rPr>
+          <w:rFonts w:hint="default"/>
+          <w:sz w:val="15"/>
+          <w:szCs w:val="15"/>
+        </w:rPr>
+      </w:pPr>
+      <w:r>
+        <w:rPr>
+          <w:sz w:val="15"/>
+          <w:szCs w:val="15"/>
+        </w:rPr>
+        <w:t xml:space="preserve">Imagen </w:t>
+      </w:r>
+      <w:r>
+        <w:rPr>
+          <w:sz w:val="15"/>
+          <w:szCs w:val="15"/>
+        </w:rPr>
+        <w:fldChar w:fldCharType="begin"/>
+      </w:r>
+      <w:r>
+        <w:rPr>
+          <w:sz w:val="15"/>
+          <w:szCs w:val="15"/>
+        </w:rPr>
+        <w:instrText xml:space="preserve"> SEQ Imagen \* ARABIC </w:instrText>
+      </w:r>
+      <w:r>
+        <w:rPr>
+          <w:sz w:val="15"/>
+          <w:szCs w:val="15"/>
+        </w:rPr>
+        <w:fldChar w:fldCharType="separate"/>
+      </w:r>
+      <w:r>
+        <w:rPr>
+          <w:sz w:val="15"/>
+          <w:szCs w:val="15"/>
+        </w:rPr>
+        <w:t>6</w:t>
+      </w:r>
+      <w:r>
+        <w:rPr>
+          <w:sz w:val="15"/>
+          <w:szCs w:val="15"/>
+        </w:rPr>
+        <w:fldChar w:fldCharType="end"/>
+      </w:r>
+      <w:r>
+        <w:rPr>
+          <w:rFonts w:hint="default"/>
+          <w:sz w:val="15"/>
+          <w:szCs w:val="15"/>
+        </w:rPr>
+        <w:t>.- rutas de origen de cada uno de los archivos del directorio root</w:t>
+      </w:r>
+    </w:p>
+    <w:p>
+      <w:pPr>
+        <w:widowControl w:val="0"/>
+        <w:numPr>
+          <w:ilvl w:val="0"/>
+          <w:numId w:val="0"/>
+        </w:numPr>
+        <w:jc w:val="both"/>
+      </w:pPr>
+      <w:r>
+        <w:drawing>
+          <wp:inline distT="0" distB="0" distL="114300" distR="114300">
+            <wp:extent cx="5266055" cy="1788160"/>
+            <wp:effectExtent l="0" t="0" r="10795" b="2540"/>
+            <wp:docPr id="28" name="Imagen 16"/>
+            <wp:cNvGraphicFramePr>
+              <a:graphicFrameLocks xmlns:a="http://schemas.openxmlformats.org/drawingml/2006/main" noChangeAspect="1"/>
+            </wp:cNvGraphicFramePr>
+            <a:graphic xmlns:a="http://schemas.openxmlformats.org/drawingml/2006/main">
+              <a:graphicData uri="http://schemas.openxmlformats.org/drawingml/2006/picture">
+                <pic:pic xmlns:pic="http://schemas.openxmlformats.org/drawingml/2006/picture">
+                  <pic:nvPicPr>
+                    <pic:cNvPr id="28" name="Imagen 16"/>
+                    <pic:cNvPicPr>
+                      <a:picLocks noChangeAspect="1"/>
+                    </pic:cNvPicPr>
+                  </pic:nvPicPr>
+                  <pic:blipFill>
+                    <a:blip r:embed="rId15"/>
+                    <a:stretch>
+                      <a:fillRect/>
+                    </a:stretch>
+                  </pic:blipFill>
+                  <pic:spPr>
+                    <a:xfrm>
+                      <a:off x="0" y="0"/>
+                      <a:ext cx="5266055" cy="1788160"/>
+                    </a:xfrm>
+                    <a:prstGeom prst="rect">
+                      <a:avLst/>
+                    </a:prstGeom>
+                    <a:noFill/>
+                    <a:ln>
+                      <a:noFill/>
+                    </a:ln>
+                  </pic:spPr>
+                </pic:pic>
+              </a:graphicData>
+            </a:graphic>
+          </wp:inline>
+        </w:drawing>
+      </w:r>
+    </w:p>
+    <w:p>
+      <w:pPr>
+        <w:pStyle w:val="7"/>
+        <w:widowControl w:val="0"/>
+        <w:numPr>
+          <w:ilvl w:val="0"/>
+          <w:numId w:val="0"/>
+        </w:numPr>
+        <w:jc w:val="center"/>
+        <w:rPr>
+          <w:rFonts w:hint="default"/>
+          <w:sz w:val="15"/>
+          <w:szCs w:val="15"/>
+        </w:rPr>
+      </w:pPr>
+      <w:r>
+        <w:rPr>
+          <w:sz w:val="15"/>
+          <w:szCs w:val="15"/>
+        </w:rPr>
+        <w:t xml:space="preserve">Imagen </w:t>
+      </w:r>
+      <w:r>
+        <w:rPr>
+          <w:sz w:val="15"/>
+          <w:szCs w:val="15"/>
+        </w:rPr>
+        <w:fldChar w:fldCharType="begin"/>
+      </w:r>
+      <w:r>
+        <w:rPr>
+          <w:sz w:val="15"/>
+          <w:szCs w:val="15"/>
+        </w:rPr>
+        <w:instrText xml:space="preserve"> SEQ Imagen \* ARABIC </w:instrText>
+      </w:r>
+      <w:r>
+        <w:rPr>
+          <w:sz w:val="15"/>
+          <w:szCs w:val="15"/>
+        </w:rPr>
+        <w:fldChar w:fldCharType="separate"/>
+      </w:r>
+      <w:r>
+        <w:rPr>
+          <w:sz w:val="15"/>
+          <w:szCs w:val="15"/>
+        </w:rPr>
+        <w:t>7</w:t>
+      </w:r>
+      <w:r>
+        <w:rPr>
+          <w:sz w:val="15"/>
+          <w:szCs w:val="15"/>
+        </w:rPr>
+        <w:fldChar w:fldCharType="end"/>
+      </w:r>
+      <w:r>
+        <w:rPr>
+          <w:rFonts w:hint="default"/>
+          <w:sz w:val="15"/>
+          <w:szCs w:val="15"/>
+        </w:rPr>
+        <w:t>.- Los 7 archivos extraídos realmente a la Kali y el script del maestro astilla</w:t>
+      </w:r>
+    </w:p>
+    <w:p>
+      <w:pPr>
+        <w:widowControl w:val="0"/>
+        <w:numPr>
+          <w:ilvl w:val="0"/>
+          <w:numId w:val="0"/>
+        </w:numPr>
+        <w:jc w:val="both"/>
+      </w:pPr>
+      <w:r>
+        <w:drawing>
+          <wp:inline distT="0" distB="0" distL="114300" distR="114300">
+            <wp:extent cx="5268595" cy="424815"/>
+            <wp:effectExtent l="0" t="0" r="8255" b="13335"/>
+            <wp:docPr id="25" name="Imagen 13"/>
+            <wp:cNvGraphicFramePr>
+              <a:graphicFrameLocks xmlns:a="http://schemas.openxmlformats.org/drawingml/2006/main" noChangeAspect="1"/>
+            </wp:cNvGraphicFramePr>
+            <a:graphic xmlns:a="http://schemas.openxmlformats.org/drawingml/2006/main">
+              <a:graphicData uri="http://schemas.openxmlformats.org/drawingml/2006/picture">
+                <pic:pic xmlns:pic="http://schemas.openxmlformats.org/drawingml/2006/picture">
+                  <pic:nvPicPr>
+                    <pic:cNvPr id="25" name="Imagen 13"/>
+                    <pic:cNvPicPr>
+                      <a:picLocks noChangeAspect="1"/>
+                    </pic:cNvPicPr>
+                  </pic:nvPicPr>
+                  <pic:blipFill>
+                    <a:blip r:embed="rId16"/>
+                    <a:stretch>
+                      <a:fillRect/>
+                    </a:stretch>
+                  </pic:blipFill>
+                  <pic:spPr>
+                    <a:xfrm>
+                      <a:off x="0" y="0"/>
+                      <a:ext cx="5268595" cy="424815"/>
+                    </a:xfrm>
+                    <a:prstGeom prst="rect">
+                      <a:avLst/>
+                    </a:prstGeom>
+                    <a:noFill/>
+                    <a:ln>
+                      <a:noFill/>
+                    </a:ln>
+                  </pic:spPr>
+                </pic:pic>
+              </a:graphicData>
+            </a:graphic>
+          </wp:inline>
+        </w:drawing>
+      </w:r>
+    </w:p>
+    <w:p>
+      <w:pPr>
+        <w:pStyle w:val="7"/>
+        <w:widowControl w:val="0"/>
+        <w:numPr>
+          <w:ilvl w:val="0"/>
+          <w:numId w:val="0"/>
+        </w:numPr>
+        <w:jc w:val="center"/>
+        <w:rPr>
+          <w:rFonts w:hint="default"/>
+          <w:sz w:val="15"/>
+          <w:szCs w:val="15"/>
+        </w:rPr>
+      </w:pPr>
+      <w:r>
+        <w:rPr>
+          <w:sz w:val="15"/>
+          <w:szCs w:val="15"/>
+        </w:rPr>
+        <w:t xml:space="preserve">Imagen </w:t>
+      </w:r>
+      <w:r>
+        <w:rPr>
+          <w:sz w:val="15"/>
+          <w:szCs w:val="15"/>
+        </w:rPr>
+        <w:fldChar w:fldCharType="begin"/>
+      </w:r>
+      <w:r>
+        <w:rPr>
+          <w:sz w:val="15"/>
+          <w:szCs w:val="15"/>
+        </w:rPr>
+        <w:instrText xml:space="preserve"> SEQ Imagen \* ARABIC </w:instrText>
+      </w:r>
+      <w:r>
+        <w:rPr>
+          <w:sz w:val="15"/>
+          <w:szCs w:val="15"/>
+        </w:rPr>
+        <w:fldChar w:fldCharType="separate"/>
+      </w:r>
+      <w:r>
+        <w:rPr>
+          <w:sz w:val="15"/>
+          <w:szCs w:val="15"/>
+        </w:rPr>
+        <w:t>8</w:t>
+      </w:r>
+      <w:r>
+        <w:rPr>
+          <w:sz w:val="15"/>
+          <w:szCs w:val="15"/>
+        </w:rPr>
+        <w:fldChar w:fldCharType="end"/>
+      </w:r>
+      <w:r>
+        <w:rPr>
+          <w:rFonts w:hint="default"/>
+          <w:sz w:val="15"/>
+          <w:szCs w:val="15"/>
+        </w:rPr>
+        <w:t>.- Respuesta del script del maestro astilla al intentar aperturar una imagen de la carpeta root.</w:t>
+      </w:r>
+    </w:p>
+    <w:p>
+      <w:pPr>
+        <w:rPr>
+          <w:rFonts w:hint="default"/>
+          <w:sz w:val="15"/>
+          <w:szCs w:val="15"/>
+        </w:rPr>
+      </w:pPr>
+    </w:p>
+    <w:p>
+      <w:pPr>
+        <w:rPr>
+          <w:rFonts w:hint="default"/>
+          <w:b/>
+          <w:bCs/>
+          <w:sz w:val="24"/>
+          <w:szCs w:val="24"/>
+        </w:rPr>
+      </w:pPr>
+      <w:r>
+        <w:rPr>
+          <w:rFonts w:hint="default"/>
+          <w:b/>
+          <w:bCs/>
+          <w:sz w:val="24"/>
+          <w:szCs w:val="24"/>
+        </w:rPr>
+        <w:t>-- DIRECTORIO “501”:</w:t>
+      </w:r>
+    </w:p>
+    <w:p>
+      <w:pPr>
+        <w:numPr>
+          <w:ilvl w:val="0"/>
+          <w:numId w:val="3"/>
+        </w:numPr>
+        <w:ind w:left="420" w:leftChars="0" w:hanging="420" w:firstLineChars="0"/>
+        <w:jc w:val="both"/>
+        <w:rPr>
+          <w:sz w:val="24"/>
+          <w:szCs w:val="24"/>
+        </w:rPr>
+      </w:pPr>
+      <w:r>
+        <w:rPr>
+          <w:rFonts w:hint="default"/>
+          <w:sz w:val="24"/>
+          <w:szCs w:val="24"/>
+        </w:rPr>
+        <w:t xml:space="preserve">De las 12 archivos extraída del disco evidencial, unicamente se han podido recuperar </w:t>
+      </w:r>
+      <w:r>
+        <w:rPr>
+          <w:rFonts w:hint="default"/>
+          <w:b/>
+          <w:bCs/>
+          <w:sz w:val="24"/>
+          <w:szCs w:val="24"/>
+        </w:rPr>
+        <w:t>4 archivos de imagen</w:t>
+      </w:r>
+      <w:r>
+        <w:rPr>
+          <w:rFonts w:hint="default"/>
+          <w:sz w:val="24"/>
+          <w:szCs w:val="24"/>
+        </w:rPr>
+        <w:t xml:space="preserve">, siendo todas de la saga de las </w:t>
+      </w:r>
+      <w:r>
+        <w:rPr>
+          <w:rFonts w:hint="default"/>
+          <w:b/>
+          <w:bCs/>
+          <w:i/>
+          <w:iCs/>
+          <w:sz w:val="24"/>
+          <w:szCs w:val="24"/>
+        </w:rPr>
+        <w:t>“Tortugas Ninjas”</w:t>
+      </w:r>
+      <w:r>
+        <w:rPr>
+          <w:rFonts w:hint="default"/>
+          <w:sz w:val="24"/>
+          <w:szCs w:val="24"/>
+        </w:rPr>
+        <w:t>, concretamente Leonardo, Raphael, Michelangelo y Donatello.</w:t>
+      </w:r>
+    </w:p>
+    <w:p>
+      <w:r>
+        <w:drawing>
+          <wp:inline distT="0" distB="0" distL="114300" distR="114300">
+            <wp:extent cx="5274310" cy="901700"/>
+            <wp:effectExtent l="0" t="0" r="2540" b="12700"/>
+            <wp:docPr id="27" name="Imagen 15"/>
+            <wp:cNvGraphicFramePr>
+              <a:graphicFrameLocks xmlns:a="http://schemas.openxmlformats.org/drawingml/2006/main" noChangeAspect="1"/>
+            </wp:cNvGraphicFramePr>
+            <a:graphic xmlns:a="http://schemas.openxmlformats.org/drawingml/2006/main">
+              <a:graphicData uri="http://schemas.openxmlformats.org/drawingml/2006/picture">
+                <pic:pic xmlns:pic="http://schemas.openxmlformats.org/drawingml/2006/picture">
+                  <pic:nvPicPr>
+                    <pic:cNvPr id="27" name="Imagen 15"/>
+                    <pic:cNvPicPr>
+                      <a:picLocks noChangeAspect="1"/>
+                    </pic:cNvPicPr>
+                  </pic:nvPicPr>
+                  <pic:blipFill>
+                    <a:blip r:embed="rId17"/>
+                    <a:stretch>
+                      <a:fillRect/>
+                    </a:stretch>
+                  </pic:blipFill>
+                  <pic:spPr>
+                    <a:xfrm>
+                      <a:off x="0" y="0"/>
+                      <a:ext cx="5274310" cy="901700"/>
+                    </a:xfrm>
+                    <a:prstGeom prst="rect">
+                      <a:avLst/>
+                    </a:prstGeom>
+                    <a:noFill/>
+                    <a:ln>
+                      <a:noFill/>
+                    </a:ln>
+                  </pic:spPr>
+                </pic:pic>
+              </a:graphicData>
+            </a:graphic>
+          </wp:inline>
+        </w:drawing>
+      </w:r>
+    </w:p>
+    <w:p>
+      <w:pPr>
+        <w:pStyle w:val="7"/>
+        <w:jc w:val="center"/>
+        <w:rPr>
+          <w:rFonts w:hint="default"/>
+        </w:rPr>
+      </w:pPr>
+      <w:r>
+        <w:rPr>
+          <w:sz w:val="15"/>
+          <w:szCs w:val="15"/>
+        </w:rPr>
+        <w:t xml:space="preserve">Imagen </w:t>
+      </w:r>
+      <w:r>
+        <w:rPr>
+          <w:sz w:val="15"/>
+          <w:szCs w:val="15"/>
+        </w:rPr>
+        <w:fldChar w:fldCharType="begin"/>
+      </w:r>
+      <w:r>
+        <w:rPr>
+          <w:sz w:val="15"/>
+          <w:szCs w:val="15"/>
+        </w:rPr>
+        <w:instrText xml:space="preserve"> SEQ Imagen \* ARABIC </w:instrText>
+      </w:r>
+      <w:r>
+        <w:rPr>
+          <w:sz w:val="15"/>
+          <w:szCs w:val="15"/>
+        </w:rPr>
+        <w:fldChar w:fldCharType="separate"/>
+      </w:r>
+      <w:r>
+        <w:rPr>
+          <w:sz w:val="15"/>
+          <w:szCs w:val="15"/>
+        </w:rPr>
+        <w:t>9</w:t>
+      </w:r>
+      <w:r>
+        <w:rPr>
+          <w:sz w:val="15"/>
+          <w:szCs w:val="15"/>
+        </w:rPr>
+        <w:fldChar w:fldCharType="end"/>
+      </w:r>
+      <w:r>
+        <w:rPr>
+          <w:rFonts w:hint="default"/>
+          <w:sz w:val="15"/>
+          <w:szCs w:val="15"/>
+        </w:rPr>
+        <w:t>.- Hashes de los 12 archivos extraídos del directorio “501</w:t>
+      </w:r>
+      <w:r>
+        <w:rPr>
+          <w:rFonts w:hint="default"/>
+          <w:sz w:val="16"/>
+          <w:szCs w:val="16"/>
+        </w:rPr>
+        <w:t>”</w:t>
+      </w:r>
+    </w:p>
+    <w:p>
+      <w:r>
+        <w:drawing>
+          <wp:inline distT="0" distB="0" distL="114300" distR="114300">
+            <wp:extent cx="5266690" cy="822325"/>
+            <wp:effectExtent l="0" t="0" r="10160" b="15875"/>
+            <wp:docPr id="26" name="Imagen 14"/>
+            <wp:cNvGraphicFramePr>
+              <a:graphicFrameLocks xmlns:a="http://schemas.openxmlformats.org/drawingml/2006/main" noChangeAspect="1"/>
+            </wp:cNvGraphicFramePr>
+            <a:graphic xmlns:a="http://schemas.openxmlformats.org/drawingml/2006/main">
+              <a:graphicData uri="http://schemas.openxmlformats.org/drawingml/2006/picture">
+                <pic:pic xmlns:pic="http://schemas.openxmlformats.org/drawingml/2006/picture">
+                  <pic:nvPicPr>
+                    <pic:cNvPr id="26" name="Imagen 14"/>
+                    <pic:cNvPicPr>
+                      <a:picLocks noChangeAspect="1"/>
+                    </pic:cNvPicPr>
+                  </pic:nvPicPr>
+                  <pic:blipFill>
+                    <a:blip r:embed="rId18"/>
+                    <a:stretch>
+                      <a:fillRect/>
+                    </a:stretch>
+                  </pic:blipFill>
+                  <pic:spPr>
+                    <a:xfrm>
+                      <a:off x="0" y="0"/>
+                      <a:ext cx="5266690" cy="822325"/>
+                    </a:xfrm>
+                    <a:prstGeom prst="rect">
+                      <a:avLst/>
+                    </a:prstGeom>
+                    <a:noFill/>
+                    <a:ln>
+                      <a:noFill/>
+                    </a:ln>
+                  </pic:spPr>
+                </pic:pic>
+              </a:graphicData>
+            </a:graphic>
+          </wp:inline>
+        </w:drawing>
+      </w:r>
+    </w:p>
+    <w:p>
+      <w:pPr>
+        <w:pStyle w:val="7"/>
+        <w:widowControl w:val="0"/>
+        <w:numPr>
+          <w:ilvl w:val="0"/>
+          <w:numId w:val="0"/>
+        </w:numPr>
+        <w:jc w:val="center"/>
+        <w:rPr>
+          <w:rFonts w:hint="default"/>
+          <w:sz w:val="15"/>
+          <w:szCs w:val="15"/>
+        </w:rPr>
+      </w:pPr>
+      <w:r>
+        <w:rPr>
+          <w:sz w:val="15"/>
+          <w:szCs w:val="15"/>
+        </w:rPr>
+        <w:t xml:space="preserve">Imagen </w:t>
+      </w:r>
+      <w:r>
+        <w:rPr>
+          <w:sz w:val="15"/>
+          <w:szCs w:val="15"/>
+        </w:rPr>
+        <w:fldChar w:fldCharType="begin"/>
+      </w:r>
+      <w:r>
+        <w:rPr>
+          <w:sz w:val="15"/>
+          <w:szCs w:val="15"/>
+        </w:rPr>
+        <w:instrText xml:space="preserve"> SEQ Imagen \* ARABIC </w:instrText>
+      </w:r>
+      <w:r>
+        <w:rPr>
+          <w:sz w:val="15"/>
+          <w:szCs w:val="15"/>
+        </w:rPr>
+        <w:fldChar w:fldCharType="separate"/>
+      </w:r>
+      <w:r>
+        <w:rPr>
+          <w:sz w:val="15"/>
+          <w:szCs w:val="15"/>
+        </w:rPr>
+        <w:t>10</w:t>
+      </w:r>
+      <w:r>
+        <w:rPr>
+          <w:sz w:val="15"/>
+          <w:szCs w:val="15"/>
+        </w:rPr>
+        <w:fldChar w:fldCharType="end"/>
+      </w:r>
+      <w:r>
+        <w:rPr>
+          <w:rFonts w:hint="default"/>
+          <w:sz w:val="15"/>
+          <w:szCs w:val="15"/>
+        </w:rPr>
+        <w:t>.- rutas de origen de cada uno de los archivos del directorio “501”</w:t>
+      </w:r>
+    </w:p>
+    <w:p>
+      <w:pPr>
+        <w:rPr>
+          <w:rFonts w:hint="default"/>
+        </w:rPr>
+      </w:pPr>
+    </w:p>
+    <w:p>
+      <w:pPr>
+        <w:numPr>
+          <w:ilvl w:val="0"/>
+          <w:numId w:val="3"/>
+        </w:numPr>
+        <w:ind w:left="420" w:leftChars="0" w:hanging="420" w:firstLineChars="0"/>
+        <w:rPr>
+          <w:rFonts w:hint="default"/>
+          <w:b w:val="0"/>
+          <w:bCs w:val="0"/>
+          <w:sz w:val="24"/>
+          <w:szCs w:val="24"/>
+        </w:rPr>
+      </w:pPr>
+      <w:r>
+        <w:rPr>
+          <w:rFonts w:hint="default"/>
+          <w:b w:val="0"/>
+          <w:bCs w:val="0"/>
+          <w:sz w:val="24"/>
+          <w:szCs w:val="24"/>
+        </w:rPr>
+        <w:t>Usando la función de concatenación de archivos del comando cat, ya que tenemos fragmentos de la misma fotografía, se procede a concatenar dos trozos de la misma fotografío resultando las reconstrucciones de:</w:t>
+      </w:r>
+    </w:p>
+    <w:p>
+      <w:pPr>
+        <w:numPr>
+          <w:ilvl w:val="0"/>
+          <w:numId w:val="0"/>
+        </w:numPr>
+        <w:ind w:left="840" w:leftChars="0" w:firstLine="420" w:firstLineChars="0"/>
+        <w:rPr>
+          <w:rFonts w:hint="default"/>
+          <w:b w:val="0"/>
+          <w:bCs w:val="0"/>
+          <w:sz w:val="24"/>
+          <w:szCs w:val="24"/>
+        </w:rPr>
+      </w:pPr>
+    </w:p>
+    <w:p>
+      <w:pPr>
+        <w:numPr>
+          <w:ilvl w:val="0"/>
+          <w:numId w:val="4"/>
+        </w:numPr>
+        <w:ind w:left="840" w:leftChars="0" w:hanging="420" w:firstLineChars="0"/>
+        <w:jc w:val="both"/>
+        <w:rPr>
+          <w:rFonts w:hint="default"/>
+          <w:b w:val="0"/>
+          <w:bCs w:val="0"/>
+          <w:sz w:val="24"/>
+          <w:szCs w:val="24"/>
+        </w:rPr>
+      </w:pPr>
+      <w:r>
+        <w:rPr>
+          <w:rFonts w:hint="default"/>
+          <w:b w:val="0"/>
+          <w:bCs w:val="0"/>
+          <w:sz w:val="24"/>
+          <w:szCs w:val="24"/>
+        </w:rPr>
+        <w:t xml:space="preserve">Con el archivo de imagen “Raphael_TMNT_2007.jpeg” del directorio root, existiendo datos válidos unicamente la </w:t>
+      </w:r>
+      <w:r>
+        <w:rPr>
+          <w:rFonts w:hint="default"/>
+          <w:b w:val="0"/>
+          <w:bCs w:val="0"/>
+          <w:sz w:val="24"/>
+          <w:szCs w:val="24"/>
+        </w:rPr>
+        <w:tab/>
+      </w:r>
+      <w:r>
+        <w:rPr>
+          <w:rFonts w:hint="default"/>
+          <w:b w:val="0"/>
+          <w:bCs w:val="0"/>
+          <w:sz w:val="24"/>
+          <w:szCs w:val="24"/>
+        </w:rPr>
+        <w:t xml:space="preserve">parte superior, mas el archivo de la carpeta “501”, que si aparece completa con el mismo nombre, </w:t>
+      </w:r>
+      <w:r>
+        <w:rPr>
+          <w:rFonts w:hint="default"/>
+          <w:b/>
+          <w:bCs/>
+          <w:i/>
+          <w:iCs/>
+          <w:sz w:val="24"/>
+          <w:szCs w:val="24"/>
+        </w:rPr>
+        <w:t>reconstruimos una nueva fotografía</w:t>
+      </w:r>
+      <w:r>
+        <w:rPr>
+          <w:rFonts w:hint="default"/>
+          <w:b w:val="0"/>
+          <w:bCs w:val="0"/>
+          <w:sz w:val="24"/>
+          <w:szCs w:val="24"/>
+        </w:rPr>
+        <w:t xml:space="preserve"> con la imagen completa de “Raphael”:</w:t>
+      </w:r>
+    </w:p>
+    <w:p>
+      <w:pPr>
+        <w:numPr>
+          <w:ilvl w:val="0"/>
+          <w:numId w:val="0"/>
+        </w:numPr>
+        <w:ind w:leftChars="0"/>
+        <w:jc w:val="center"/>
+        <w:rPr>
+          <w:rFonts w:hint="default"/>
+          <w:sz w:val="15"/>
+          <w:szCs w:val="15"/>
+        </w:rPr>
+      </w:pPr>
+      <w:r>
+        <w:rPr>
+          <w:sz w:val="24"/>
+          <w:szCs w:val="24"/>
+        </w:rPr>
+        <w:drawing>
+          <wp:anchor distT="0" distB="0" distL="114300" distR="114300" simplePos="0" relativeHeight="251660288" behindDoc="0" locked="0" layoutInCell="1" allowOverlap="1">
+            <wp:simplePos x="0" y="0"/>
+            <wp:positionH relativeFrom="column">
+              <wp:posOffset>-84455</wp:posOffset>
+            </wp:positionH>
+            <wp:positionV relativeFrom="paragraph">
+              <wp:posOffset>789940</wp:posOffset>
+            </wp:positionV>
+            <wp:extent cx="5273040" cy="818515"/>
+            <wp:effectExtent l="0" t="0" r="3810" b="635"/>
+            <wp:wrapSquare wrapText="bothSides"/>
+            <wp:docPr id="8" name="Imagen 6"/>
+            <wp:cNvGraphicFramePr>
+              <a:graphicFrameLocks xmlns:a="http://schemas.openxmlformats.org/drawingml/2006/main" noChangeAspect="1"/>
+            </wp:cNvGraphicFramePr>
+            <a:graphic xmlns:a="http://schemas.openxmlformats.org/drawingml/2006/main">
+              <a:graphicData uri="http://schemas.openxmlformats.org/drawingml/2006/picture">
+                <pic:pic xmlns:pic="http://schemas.openxmlformats.org/drawingml/2006/picture">
+                  <pic:nvPicPr>
+                    <pic:cNvPr id="8" name="Imagen 6"/>
+                    <pic:cNvPicPr>
+                      <a:picLocks noChangeAspect="1"/>
+                    </pic:cNvPicPr>
+                  </pic:nvPicPr>
+                  <pic:blipFill>
+                    <a:blip r:embed="rId19"/>
+                    <a:stretch>
+                      <a:fillRect/>
+                    </a:stretch>
+                  </pic:blipFill>
+                  <pic:spPr>
+                    <a:xfrm>
+                      <a:off x="0" y="0"/>
+                      <a:ext cx="5273040" cy="818515"/>
                     </a:xfrm>
                     <a:prstGeom prst="rect">
                       <a:avLst/>
@@ -609,19 +2692,23 @@
         </w:drawing>
       </w:r>
       <w:r>
+        <w:rPr>
+          <w:sz w:val="24"/>
+          <w:szCs w:val="24"/>
+        </w:rPr>
         <w:drawing>
           <wp:anchor distT="0" distB="0" distL="114300" distR="114300" simplePos="0" relativeHeight="251661312" behindDoc="0" locked="0" layoutInCell="1" allowOverlap="1">
             <wp:simplePos x="0" y="0"/>
             <wp:positionH relativeFrom="column">
-              <wp:posOffset>0</wp:posOffset>
+              <wp:posOffset>-95250</wp:posOffset>
             </wp:positionH>
             <wp:positionV relativeFrom="paragraph">
-              <wp:posOffset>55245</wp:posOffset>
+              <wp:posOffset>121285</wp:posOffset>
             </wp:positionV>
-            <wp:extent cx="5264785" cy="285750"/>
-            <wp:effectExtent l="0" t="0" r="12065" b="0"/>
+            <wp:extent cx="5269865" cy="404495"/>
+            <wp:effectExtent l="0" t="0" r="6985" b="14605"/>
             <wp:wrapSquare wrapText="bothSides"/>
-            <wp:docPr id="4" name="Imagen 2"/>
+            <wp:docPr id="7" name="Imagen 5"/>
             <wp:cNvGraphicFramePr>
               <a:graphicFrameLocks xmlns:a="http://schemas.openxmlformats.org/drawingml/2006/main" noChangeAspect="1"/>
             </wp:cNvGraphicFramePr>
@@ -629,13 +2716,13 @@
               <a:graphicData uri="http://schemas.openxmlformats.org/drawingml/2006/picture">
                 <pic:pic xmlns:pic="http://schemas.openxmlformats.org/drawingml/2006/picture">
                   <pic:nvPicPr>
-                    <pic:cNvPr id="4" name="Imagen 2"/>
+                    <pic:cNvPr id="7" name="Imagen 5"/>
                     <pic:cNvPicPr>
                       <a:picLocks noChangeAspect="1"/>
                     </pic:cNvPicPr>
                   </pic:nvPicPr>
                   <pic:blipFill>
-                    <a:blip r:embed="rId10"/>
+                    <a:blip r:embed="rId20"/>
                     <a:stretch>
                       <a:fillRect/>
                     </a:stretch>
@@ -643,7 +2730,7 @@
                   <pic:spPr>
                     <a:xfrm>
                       <a:off x="0" y="0"/>
-                      <a:ext cx="5264785" cy="285750"/>
+                      <a:ext cx="5269865" cy="404495"/>
                     </a:xfrm>
                     <a:prstGeom prst="rect">
                       <a:avLst/>
@@ -659,26 +2746,55 @@
           </wp:anchor>
         </w:drawing>
       </w:r>
-    </w:p>
-    <w:p>
-      <w:pPr>
-        <w:numPr>
-          <w:ilvl w:val="0"/>
-          <w:numId w:val="0"/>
-        </w:numPr>
-        <w:ind w:leftChars="0" w:firstLine="420" w:firstLineChars="0"/>
-        <w:jc w:val="both"/>
-        <w:rPr>
-          <w:rFonts w:hint="default"/>
-          <w:lang/>
-        </w:rPr>
-      </w:pPr>
-      <w:r>
-        <w:rPr>
-          <w:rFonts w:hint="default"/>
-          <w:lang/>
-        </w:rPr>
-        <w:t>- Se muestran los resultados obtenidos del escaneo:</w:t>
+      <w:r>
+        <w:rPr>
+          <w:sz w:val="15"/>
+          <w:szCs w:val="15"/>
+        </w:rPr>
+        <w:t xml:space="preserve">Imagen </w:t>
+      </w:r>
+      <w:r>
+        <w:rPr>
+          <w:sz w:val="15"/>
+          <w:szCs w:val="15"/>
+        </w:rPr>
+        <w:fldChar w:fldCharType="begin"/>
+      </w:r>
+      <w:r>
+        <w:rPr>
+          <w:sz w:val="15"/>
+          <w:szCs w:val="15"/>
+        </w:rPr>
+        <w:instrText xml:space="preserve"> SEQ Imagen \* ARABIC </w:instrText>
+      </w:r>
+      <w:r>
+        <w:rPr>
+          <w:sz w:val="15"/>
+          <w:szCs w:val="15"/>
+        </w:rPr>
+        <w:fldChar w:fldCharType="separate"/>
+      </w:r>
+      <w:r>
+        <w:rPr>
+          <w:sz w:val="15"/>
+          <w:szCs w:val="15"/>
+        </w:rPr>
+        <w:t>11</w:t>
+      </w:r>
+      <w:r>
+        <w:rPr>
+          <w:sz w:val="15"/>
+          <w:szCs w:val="15"/>
+        </w:rPr>
+        <w:fldChar w:fldCharType="end"/>
+      </w:r>
+      <w:r>
+        <w:rPr>
+          <w:rFonts w:hint="default"/>
+          <w:sz w:val="15"/>
+          <w:szCs w:val="15"/>
+        </w:rPr>
+        <w:t>.- Comando “cat” concatenando 2 fotografías para su reconstrucción</w:t>
       </w:r>
     </w:p>
     <w:p>
@@ -689,13 +2805,31 @@
         </w:numPr>
         <w:ind w:leftChars="0"/>
         <w:jc w:val="both"/>
-      </w:pPr>
-      <w:r>
+        <w:rPr>
+          <w:rFonts w:hint="default" w:asciiTheme="minorAscii" w:hAnsiTheme="minorAscii"/>
+          <w:sz w:val="15"/>
+          <w:szCs w:val="15"/>
+        </w:rPr>
+      </w:pPr>
+      <w:r>
+        <w:rPr>
+          <w:rFonts w:hint="default" w:asciiTheme="minorAscii" w:hAnsiTheme="minorAscii"/>
+          <w:sz w:val="15"/>
+          <w:szCs w:val="15"/>
+        </w:rPr>
         <w:drawing>
-          <wp:inline distT="0" distB="0" distL="114300" distR="114300">
-            <wp:extent cx="4953000" cy="2022475"/>
-            <wp:effectExtent l="0" t="0" r="0" b="15875"/>
-            <wp:docPr id="3" name="Imagen 1"/>
+          <wp:anchor distT="0" distB="0" distL="114300" distR="114300" simplePos="0" relativeHeight="251662336" behindDoc="0" locked="0" layoutInCell="1" allowOverlap="1">
+            <wp:simplePos x="0" y="0"/>
+            <wp:positionH relativeFrom="column">
+              <wp:posOffset>-84455</wp:posOffset>
+            </wp:positionH>
+            <wp:positionV relativeFrom="paragraph">
+              <wp:posOffset>873125</wp:posOffset>
+            </wp:positionV>
+            <wp:extent cx="5270500" cy="1375410"/>
+            <wp:effectExtent l="0" t="0" r="6350" b="15240"/>
+            <wp:wrapSquare wrapText="bothSides"/>
+            <wp:docPr id="30" name="Imagen 18"/>
             <wp:cNvGraphicFramePr>
               <a:graphicFrameLocks xmlns:a="http://schemas.openxmlformats.org/drawingml/2006/main" noChangeAspect="1"/>
             </wp:cNvGraphicFramePr>
@@ -703,13 +2837,13 @@
               <a:graphicData uri="http://schemas.openxmlformats.org/drawingml/2006/picture">
                 <pic:pic xmlns:pic="http://schemas.openxmlformats.org/drawingml/2006/picture">
                   <pic:nvPicPr>
-                    <pic:cNvPr id="3" name="Imagen 1"/>
+                    <pic:cNvPr id="30" name="Imagen 18"/>
                     <pic:cNvPicPr>
                       <a:picLocks noChangeAspect="1"/>
                     </pic:cNvPicPr>
                   </pic:nvPicPr>
                   <pic:blipFill>
-                    <a:blip r:embed="rId11"/>
+                    <a:blip r:embed="rId21"/>
                     <a:stretch>
                       <a:fillRect/>
                     </a:stretch>
@@ -717,7 +2851,7 @@
                   <pic:spPr>
                     <a:xfrm>
                       <a:off x="0" y="0"/>
-                      <a:ext cx="4953000" cy="2022475"/>
+                      <a:ext cx="5270500" cy="1375410"/>
                     </a:xfrm>
                     <a:prstGeom prst="rect">
                       <a:avLst/>
@@ -730,8 +2864,220 @@
                 </pic:pic>
               </a:graphicData>
             </a:graphic>
-          </wp:inline>
+          </wp:anchor>
         </w:drawing>
+      </w:r>
+      <w:r>
+        <w:rPr>
+          <w:rFonts w:hint="default" w:asciiTheme="minorAscii" w:hAnsiTheme="minorAscii"/>
+          <w:sz w:val="15"/>
+          <w:szCs w:val="15"/>
+        </w:rPr>
+        <w:t>Imagen 12.- Comparación de hashes entre la original de Raphael y la reconstrucción -&gt; imágenes diferentes</w:t>
+      </w:r>
+    </w:p>
+    <w:p>
+      <w:pPr>
+        <w:numPr>
+          <w:ilvl w:val="0"/>
+          <w:numId w:val="5"/>
+        </w:numPr>
+        <w:ind w:left="840" w:leftChars="0" w:hanging="420" w:firstLineChars="0"/>
+        <w:jc w:val="both"/>
+        <w:rPr>
+          <w:sz w:val="24"/>
+          <w:szCs w:val="24"/>
+        </w:rPr>
+      </w:pPr>
+      <w:r>
+        <w:rPr>
+          <w:rFonts w:hint="default"/>
+          <w:b w:val="0"/>
+          <w:bCs w:val="0"/>
+          <w:sz w:val="24"/>
+          <w:szCs w:val="24"/>
+        </w:rPr>
+        <w:t>Con el</w:t>
+      </w:r>
+      <w:r>
+        <w:rPr>
+          <w:rFonts w:hint="default"/>
+          <w:b w:val="0"/>
+          <w:bCs w:val="0"/>
+          <w:sz w:val="24"/>
+          <w:szCs w:val="24"/>
+        </w:rPr>
+        <w:tab/>
+      </w:r>
+      <w:r>
+        <w:rPr>
+          <w:rFonts w:hint="default"/>
+          <w:b w:val="0"/>
+          <w:bCs w:val="0"/>
+          <w:sz w:val="24"/>
+          <w:szCs w:val="24"/>
+        </w:rPr>
+        <w:t>archivo de</w:t>
+      </w:r>
+      <w:r>
+        <w:rPr>
+          <w:rFonts w:hint="default"/>
+          <w:b w:val="0"/>
+          <w:bCs w:val="0"/>
+          <w:sz w:val="24"/>
+          <w:szCs w:val="24"/>
+        </w:rPr>
+        <w:tab/>
+      </w:r>
+      <w:r>
+        <w:rPr>
+          <w:rFonts w:hint="default"/>
+          <w:b w:val="0"/>
+          <w:bCs w:val="0"/>
+          <w:sz w:val="24"/>
+          <w:szCs w:val="24"/>
+        </w:rPr>
+        <w:t xml:space="preserve">imagen </w:t>
+      </w:r>
+      <w:r>
+        <w:rPr>
+          <w:rFonts w:hint="default"/>
+          <w:b/>
+          <w:bCs/>
+          <w:i/>
+          <w:iCs/>
+          <w:sz w:val="24"/>
+          <w:szCs w:val="24"/>
+        </w:rPr>
+        <w:t>“figura leonardo las tortugas ninja 18cm”</w:t>
+      </w:r>
+      <w:r>
+        <w:rPr>
+          <w:rFonts w:hint="default"/>
+          <w:b/>
+          <w:bCs/>
+          <w:sz w:val="24"/>
+          <w:szCs w:val="24"/>
+        </w:rPr>
+        <w:t xml:space="preserve"> </w:t>
+      </w:r>
+      <w:r>
+        <w:rPr>
+          <w:rFonts w:hint="default"/>
+          <w:b w:val="0"/>
+          <w:bCs w:val="0"/>
+          <w:sz w:val="24"/>
+          <w:szCs w:val="24"/>
+        </w:rPr>
+        <w:t xml:space="preserve">del directorio </w:t>
+      </w:r>
+      <w:r>
+        <w:rPr>
+          <w:rFonts w:hint="default"/>
+          <w:b w:val="0"/>
+          <w:bCs w:val="0"/>
+          <w:i/>
+          <w:iCs/>
+          <w:sz w:val="24"/>
+          <w:szCs w:val="24"/>
+        </w:rPr>
+        <w:t>root</w:t>
+      </w:r>
+      <w:r>
+        <w:rPr>
+          <w:rFonts w:hint="default"/>
+          <w:b w:val="0"/>
+          <w:bCs w:val="0"/>
+          <w:sz w:val="24"/>
+          <w:szCs w:val="24"/>
+        </w:rPr>
+        <w:t xml:space="preserve">, existiendo datos válidos unicamente la </w:t>
+      </w:r>
+      <w:r>
+        <w:rPr>
+          <w:rFonts w:hint="default"/>
+          <w:b w:val="0"/>
+          <w:bCs w:val="0"/>
+          <w:sz w:val="24"/>
+          <w:szCs w:val="24"/>
+        </w:rPr>
+        <w:tab/>
+      </w:r>
+      <w:r>
+        <w:rPr>
+          <w:rFonts w:hint="default"/>
+          <w:b w:val="0"/>
+          <w:bCs w:val="0"/>
+          <w:sz w:val="24"/>
+          <w:szCs w:val="24"/>
+        </w:rPr>
+        <w:t xml:space="preserve">parte superior de la imagen, mas el archivo de la carpeta </w:t>
+      </w:r>
+      <w:r>
+        <w:rPr>
+          <w:rFonts w:hint="default"/>
+          <w:b w:val="0"/>
+          <w:bCs w:val="0"/>
+          <w:i/>
+          <w:iCs/>
+          <w:sz w:val="24"/>
+          <w:szCs w:val="24"/>
+        </w:rPr>
+        <w:t>“501”</w:t>
+      </w:r>
+      <w:r>
+        <w:rPr>
+          <w:rFonts w:hint="default"/>
+          <w:b w:val="0"/>
+          <w:bCs w:val="0"/>
+          <w:sz w:val="24"/>
+          <w:szCs w:val="24"/>
+        </w:rPr>
+        <w:t xml:space="preserve">, que si aparece completo con el mismo nombre, </w:t>
+      </w:r>
+      <w:r>
+        <w:rPr>
+          <w:rFonts w:hint="default"/>
+          <w:b/>
+          <w:bCs/>
+          <w:i/>
+          <w:iCs/>
+          <w:sz w:val="24"/>
+          <w:szCs w:val="24"/>
+        </w:rPr>
+        <w:t>reconstruimos una nueva fotografía</w:t>
+      </w:r>
+      <w:r>
+        <w:rPr>
+          <w:rFonts w:hint="default"/>
+          <w:b w:val="0"/>
+          <w:bCs w:val="0"/>
+          <w:sz w:val="24"/>
+          <w:szCs w:val="24"/>
+        </w:rPr>
+        <w:t xml:space="preserve"> con la imagen completa de </w:t>
+      </w:r>
+      <w:r>
+        <w:rPr>
+          <w:rFonts w:hint="default"/>
+          <w:b/>
+          <w:bCs/>
+          <w:i/>
+          <w:iCs/>
+          <w:sz w:val="24"/>
+          <w:szCs w:val="24"/>
+        </w:rPr>
+        <w:t>“Leonardo”</w:t>
+      </w:r>
+      <w:r>
+        <w:rPr>
+          <w:rFonts w:hint="default"/>
+          <w:b w:val="0"/>
+          <w:bCs w:val="0"/>
+          <w:sz w:val="24"/>
+          <w:szCs w:val="24"/>
+        </w:rPr>
+        <w:t>:</w:t>
       </w:r>
     </w:p>
     <w:p>
@@ -742,6 +3088,10 @@
         </w:numPr>
         <w:ind w:leftChars="0"/>
         <w:jc w:val="both"/>
+        <w:rPr>
+          <w:sz w:val="24"/>
+          <w:szCs w:val="24"/>
+        </w:rPr>
       </w:pPr>
     </w:p>
     <w:p>
@@ -752,292 +3102,16 @@
         </w:numPr>
         <w:ind w:leftChars="0"/>
         <w:jc w:val="both"/>
-      </w:pPr>
-    </w:p>
-    <w:p>
-      <w:pPr>
-        <w:numPr>
-          <w:ilvl w:val="0"/>
-          <w:numId w:val="0"/>
-        </w:numPr>
-        <w:ind w:leftChars="0"/>
-        <w:jc w:val="both"/>
-      </w:pPr>
-      <w:r>
-        <w:drawing>
-          <wp:inline distT="0" distB="0" distL="114300" distR="114300">
-            <wp:extent cx="5273675" cy="1781175"/>
-            <wp:effectExtent l="0" t="0" r="3175" b="9525"/>
-            <wp:docPr id="11" name="Imagen 9"/>
-            <wp:cNvGraphicFramePr>
-              <a:graphicFrameLocks xmlns:a="http://schemas.openxmlformats.org/drawingml/2006/main" noChangeAspect="1"/>
-            </wp:cNvGraphicFramePr>
-            <a:graphic xmlns:a="http://schemas.openxmlformats.org/drawingml/2006/main">
-              <a:graphicData uri="http://schemas.openxmlformats.org/drawingml/2006/picture">
-                <pic:pic xmlns:pic="http://schemas.openxmlformats.org/drawingml/2006/picture">
-                  <pic:nvPicPr>
-                    <pic:cNvPr id="11" name="Imagen 9"/>
-                    <pic:cNvPicPr>
-                      <a:picLocks noChangeAspect="1"/>
-                    </pic:cNvPicPr>
-                  </pic:nvPicPr>
-                  <pic:blipFill>
-                    <a:blip r:embed="rId12"/>
-                    <a:stretch>
-                      <a:fillRect/>
-                    </a:stretch>
-                  </pic:blipFill>
-                  <pic:spPr>
-                    <a:xfrm>
-                      <a:off x="0" y="0"/>
-                      <a:ext cx="5273675" cy="1781175"/>
-                    </a:xfrm>
-                    <a:prstGeom prst="rect">
-                      <a:avLst/>
-                    </a:prstGeom>
-                    <a:noFill/>
-                    <a:ln>
-                      <a:noFill/>
-                    </a:ln>
-                  </pic:spPr>
-                </pic:pic>
-              </a:graphicData>
-            </a:graphic>
-          </wp:inline>
-        </w:drawing>
-      </w:r>
-    </w:p>
-    <w:p>
-      <w:pPr>
-        <w:numPr>
-          <w:ilvl w:val="0"/>
-          <w:numId w:val="0"/>
-        </w:numPr>
-        <w:ind w:leftChars="0"/>
-        <w:jc w:val="both"/>
-      </w:pPr>
-    </w:p>
-    <w:p>
-      <w:pPr>
-        <w:numPr>
-          <w:ilvl w:val="0"/>
-          <w:numId w:val="0"/>
-        </w:numPr>
-        <w:ind w:leftChars="0"/>
-        <w:jc w:val="both"/>
-      </w:pPr>
-    </w:p>
-    <w:p>
-      <w:pPr>
-        <w:numPr>
-          <w:ilvl w:val="0"/>
-          <w:numId w:val="0"/>
-        </w:numPr>
-        <w:ind w:leftChars="0"/>
-        <w:jc w:val="both"/>
-      </w:pPr>
-      <w:bookmarkStart w:id="0" w:name="_GoBack"/>
-      <w:r>
-        <w:drawing>
-          <wp:inline distT="0" distB="0" distL="114300" distR="114300">
-            <wp:extent cx="5273040" cy="2762250"/>
-            <wp:effectExtent l="0" t="0" r="3810" b="0"/>
-            <wp:docPr id="12" name="Imagen 10"/>
-            <wp:cNvGraphicFramePr>
-              <a:graphicFrameLocks xmlns:a="http://schemas.openxmlformats.org/drawingml/2006/main" noChangeAspect="1"/>
-            </wp:cNvGraphicFramePr>
-            <a:graphic xmlns:a="http://schemas.openxmlformats.org/drawingml/2006/main">
-              <a:graphicData uri="http://schemas.openxmlformats.org/drawingml/2006/picture">
-                <pic:pic xmlns:pic="http://schemas.openxmlformats.org/drawingml/2006/picture">
-                  <pic:nvPicPr>
-                    <pic:cNvPr id="12" name="Imagen 10"/>
-                    <pic:cNvPicPr>
-                      <a:picLocks noChangeAspect="1"/>
-                    </pic:cNvPicPr>
-                  </pic:nvPicPr>
-                  <pic:blipFill>
-                    <a:blip r:embed="rId13"/>
-                    <a:stretch>
-                      <a:fillRect/>
-                    </a:stretch>
-                  </pic:blipFill>
-                  <pic:spPr>
-                    <a:xfrm>
-                      <a:off x="0" y="0"/>
-                      <a:ext cx="5273040" cy="2762250"/>
-                    </a:xfrm>
-                    <a:prstGeom prst="rect">
-                      <a:avLst/>
-                    </a:prstGeom>
-                    <a:noFill/>
-                    <a:ln>
-                      <a:noFill/>
-                    </a:ln>
-                  </pic:spPr>
-                </pic:pic>
-              </a:graphicData>
-            </a:graphic>
-          </wp:inline>
-        </w:drawing>
-      </w:r>
-      <w:bookmarkEnd w:id="0"/>
-    </w:p>
-    <w:p>
-      <w:pPr>
-        <w:numPr>
-          <w:ilvl w:val="0"/>
-          <w:numId w:val="0"/>
-        </w:numPr>
-        <w:ind w:leftChars="0"/>
-        <w:jc w:val="both"/>
-      </w:pPr>
-    </w:p>
-    <w:p>
-      <w:pPr>
-        <w:numPr>
-          <w:ilvl w:val="0"/>
-          <w:numId w:val="0"/>
-        </w:numPr>
-        <w:ind w:leftChars="0"/>
-        <w:jc w:val="both"/>
-      </w:pPr>
-    </w:p>
-    <w:p>
-      <w:pPr>
-        <w:numPr>
-          <w:ilvl w:val="0"/>
-          <w:numId w:val="0"/>
-        </w:numPr>
-        <w:ind w:leftChars="0"/>
-        <w:jc w:val="both"/>
-      </w:pPr>
-    </w:p>
-    <w:p>
-      <w:pPr>
-        <w:numPr>
-          <w:ilvl w:val="0"/>
-          <w:numId w:val="0"/>
-        </w:numPr>
-        <w:ind w:leftChars="0"/>
-        <w:jc w:val="both"/>
-      </w:pPr>
-      <w:r>
-        <w:drawing>
-          <wp:inline distT="0" distB="0" distL="114300" distR="114300">
-            <wp:extent cx="5269865" cy="649605"/>
-            <wp:effectExtent l="0" t="0" r="6985" b="17145"/>
-            <wp:docPr id="7" name="Imagen 5"/>
-            <wp:cNvGraphicFramePr>
-              <a:graphicFrameLocks xmlns:a="http://schemas.openxmlformats.org/drawingml/2006/main" noChangeAspect="1"/>
-            </wp:cNvGraphicFramePr>
-            <a:graphic xmlns:a="http://schemas.openxmlformats.org/drawingml/2006/main">
-              <a:graphicData uri="http://schemas.openxmlformats.org/drawingml/2006/picture">
-                <pic:pic xmlns:pic="http://schemas.openxmlformats.org/drawingml/2006/picture">
-                  <pic:nvPicPr>
-                    <pic:cNvPr id="7" name="Imagen 5"/>
-                    <pic:cNvPicPr>
-                      <a:picLocks noChangeAspect="1"/>
-                    </pic:cNvPicPr>
-                  </pic:nvPicPr>
-                  <pic:blipFill>
-                    <a:blip r:embed="rId14"/>
-                    <a:stretch>
-                      <a:fillRect/>
-                    </a:stretch>
-                  </pic:blipFill>
-                  <pic:spPr>
-                    <a:xfrm>
-                      <a:off x="0" y="0"/>
-                      <a:ext cx="5269865" cy="649605"/>
-                    </a:xfrm>
-                    <a:prstGeom prst="rect">
-                      <a:avLst/>
-                    </a:prstGeom>
-                    <a:noFill/>
-                    <a:ln>
-                      <a:noFill/>
-                    </a:ln>
-                  </pic:spPr>
-                </pic:pic>
-              </a:graphicData>
-            </a:graphic>
-          </wp:inline>
-        </w:drawing>
-      </w:r>
-    </w:p>
-    <w:p>
-      <w:pPr>
-        <w:numPr>
-          <w:ilvl w:val="0"/>
-          <w:numId w:val="0"/>
-        </w:numPr>
-        <w:ind w:leftChars="0"/>
-        <w:jc w:val="both"/>
-      </w:pPr>
-      <w:r>
-        <w:drawing>
-          <wp:inline distT="0" distB="0" distL="114300" distR="114300">
-            <wp:extent cx="5273040" cy="1948815"/>
-            <wp:effectExtent l="0" t="0" r="3810" b="13335"/>
-            <wp:docPr id="8" name="Imagen 6"/>
-            <wp:cNvGraphicFramePr>
-              <a:graphicFrameLocks xmlns:a="http://schemas.openxmlformats.org/drawingml/2006/main" noChangeAspect="1"/>
-            </wp:cNvGraphicFramePr>
-            <a:graphic xmlns:a="http://schemas.openxmlformats.org/drawingml/2006/main">
-              <a:graphicData uri="http://schemas.openxmlformats.org/drawingml/2006/picture">
-                <pic:pic xmlns:pic="http://schemas.openxmlformats.org/drawingml/2006/picture">
-                  <pic:nvPicPr>
-                    <pic:cNvPr id="8" name="Imagen 6"/>
-                    <pic:cNvPicPr>
-                      <a:picLocks noChangeAspect="1"/>
-                    </pic:cNvPicPr>
-                  </pic:nvPicPr>
-                  <pic:blipFill>
-                    <a:blip r:embed="rId15"/>
-                    <a:stretch>
-                      <a:fillRect/>
-                    </a:stretch>
-                  </pic:blipFill>
-                  <pic:spPr>
-                    <a:xfrm>
-                      <a:off x="0" y="0"/>
-                      <a:ext cx="5273040" cy="1948815"/>
-                    </a:xfrm>
-                    <a:prstGeom prst="rect">
-                      <a:avLst/>
-                    </a:prstGeom>
-                    <a:noFill/>
-                    <a:ln>
-                      <a:noFill/>
-                    </a:ln>
-                  </pic:spPr>
-                </pic:pic>
-              </a:graphicData>
-            </a:graphic>
-          </wp:inline>
-        </w:drawing>
-      </w:r>
-    </w:p>
-    <w:p>
-      <w:pPr>
-        <w:numPr>
-          <w:ilvl w:val="0"/>
-          <w:numId w:val="0"/>
-        </w:numPr>
-        <w:ind w:leftChars="0"/>
-        <w:jc w:val="both"/>
-      </w:pPr>
-    </w:p>
-    <w:p>
-      <w:pPr>
-        <w:numPr>
-          <w:ilvl w:val="0"/>
-          <w:numId w:val="0"/>
-        </w:numPr>
-        <w:ind w:leftChars="0"/>
-        <w:jc w:val="both"/>
-      </w:pPr>
-      <w:r>
+        <w:rPr>
+          <w:sz w:val="24"/>
+          <w:szCs w:val="24"/>
+        </w:rPr>
+      </w:pPr>
+      <w:r>
+        <w:rPr>
+          <w:sz w:val="24"/>
+          <w:szCs w:val="24"/>
+        </w:rPr>
         <w:drawing>
           <wp:inline distT="0" distB="0" distL="114300" distR="114300">
             <wp:extent cx="5273040" cy="640080"/>
@@ -1056,7 +3130,7 @@
                     </pic:cNvPicPr>
                   </pic:nvPicPr>
                   <pic:blipFill>
-                    <a:blip r:embed="rId16"/>
+                    <a:blip r:embed="rId22"/>
                     <a:stretch>
                       <a:fillRect/>
                     </a:stretch>
@@ -1088,16 +3162,55 @@
           <w:numId w:val="0"/>
         </w:numPr>
         <w:ind w:leftChars="0"/>
-        <w:jc w:val="both"/>
-        <w:rPr>
-          <w:rFonts w:hint="default"/>
-        </w:rPr>
-      </w:pPr>
-      <w:r>
+        <w:jc w:val="center"/>
+        <w:rPr>
+          <w:rFonts w:hint="default"/>
+          <w:sz w:val="15"/>
+          <w:szCs w:val="15"/>
+        </w:rPr>
+      </w:pPr>
+      <w:r>
+        <w:rPr>
+          <w:sz w:val="15"/>
+          <w:szCs w:val="15"/>
+        </w:rPr>
+        <w:t xml:space="preserve">Imagen </w:t>
+      </w:r>
+      <w:r>
+        <w:rPr>
+          <w:rFonts w:hint="default"/>
+          <w:sz w:val="15"/>
+          <w:szCs w:val="15"/>
+        </w:rPr>
+        <w:t>13.- Comando “cat” concatenando 2 fotografías para su reconstrucción</w:t>
+      </w:r>
+    </w:p>
+    <w:p>
+      <w:pPr>
+        <w:numPr>
+          <w:ilvl w:val="0"/>
+          <w:numId w:val="0"/>
+        </w:numPr>
+        <w:ind w:leftChars="0"/>
+        <w:jc w:val="center"/>
+      </w:pPr>
+      <w:r>
+        <w:rPr>
+          <w:sz w:val="24"/>
+          <w:szCs w:val="24"/>
+        </w:rPr>
         <w:drawing>
-          <wp:inline distT="0" distB="0" distL="114300" distR="114300">
-            <wp:extent cx="5269865" cy="2126615"/>
-            <wp:effectExtent l="0" t="0" r="6985" b="6985"/>
+          <wp:anchor distT="0" distB="0" distL="114300" distR="114300" simplePos="0" relativeHeight="251663360" behindDoc="0" locked="0" layoutInCell="1" allowOverlap="1">
+            <wp:simplePos x="0" y="0"/>
+            <wp:positionH relativeFrom="column">
+              <wp:posOffset>5715</wp:posOffset>
+            </wp:positionH>
+            <wp:positionV relativeFrom="paragraph">
+              <wp:posOffset>50800</wp:posOffset>
+            </wp:positionV>
+            <wp:extent cx="5269865" cy="1061720"/>
+            <wp:effectExtent l="0" t="0" r="6985" b="5080"/>
+            <wp:wrapSquare wrapText="bothSides"/>
             <wp:docPr id="10" name="Imagen 8"/>
             <wp:cNvGraphicFramePr>
               <a:graphicFrameLocks xmlns:a="http://schemas.openxmlformats.org/drawingml/2006/main" noChangeAspect="1"/>
@@ -1112,7 +3225,7 @@
                     </pic:cNvPicPr>
                   </pic:nvPicPr>
                   <pic:blipFill>
-                    <a:blip r:embed="rId17"/>
+                    <a:blip r:embed="rId23"/>
                     <a:stretch>
                       <a:fillRect/>
                     </a:stretch>
@@ -1120,7 +3233,50 @@
                   <pic:spPr>
                     <a:xfrm>
                       <a:off x="0" y="0"/>
-                      <a:ext cx="5269865" cy="2126615"/>
+                      <a:ext cx="5269865" cy="1061720"/>
+                    </a:xfrm>
+                    <a:prstGeom prst="rect">
+                      <a:avLst/>
+                    </a:prstGeom>
+                    <a:noFill/>
+                    <a:ln>
+                      <a:noFill/>
+                    </a:ln>
+                  </pic:spPr>
+                </pic:pic>
+              </a:graphicData>
+            </a:graphic>
+          </wp:anchor>
+        </w:drawing>
+      </w:r>
+      <w:r>
+        <w:drawing>
+          <wp:inline distT="0" distB="0" distL="114300" distR="114300">
+            <wp:extent cx="5273675" cy="1737995"/>
+            <wp:effectExtent l="0" t="0" r="3175" b="14605"/>
+            <wp:docPr id="37" name="Imagen 19"/>
+            <wp:cNvGraphicFramePr>
+              <a:graphicFrameLocks xmlns:a="http://schemas.openxmlformats.org/drawingml/2006/main" noChangeAspect="1"/>
+            </wp:cNvGraphicFramePr>
+            <a:graphic xmlns:a="http://schemas.openxmlformats.org/drawingml/2006/main">
+              <a:graphicData uri="http://schemas.openxmlformats.org/drawingml/2006/picture">
+                <pic:pic xmlns:pic="http://schemas.openxmlformats.org/drawingml/2006/picture">
+                  <pic:nvPicPr>
+                    <pic:cNvPr id="37" name="Imagen 19"/>
+                    <pic:cNvPicPr>
+                      <a:picLocks noChangeAspect="1"/>
+                    </pic:cNvPicPr>
+                  </pic:nvPicPr>
+                  <pic:blipFill>
+                    <a:blip r:embed="rId24"/>
+                    <a:stretch>
+                      <a:fillRect/>
+                    </a:stretch>
+                  </pic:blipFill>
+                  <pic:spPr>
+                    <a:xfrm>
+                      <a:off x="0" y="0"/>
+                      <a:ext cx="5273675" cy="1737995"/>
                     </a:xfrm>
                     <a:prstGeom prst="rect">
                       <a:avLst/>
@@ -1146,14 +3302,386 @@
         <w:ind w:leftChars="0"/>
         <w:jc w:val="both"/>
         <w:rPr>
-          <w:rFonts w:hint="default"/>
-          <w:sz w:val="24"/>
-          <w:szCs w:val="24"/>
+          <w:rFonts w:hint="default" w:asciiTheme="minorAscii" w:hAnsiTheme="minorAscii"/>
+          <w:sz w:val="15"/>
+          <w:szCs w:val="15"/>
+        </w:rPr>
+      </w:pPr>
+      <w:r>
+        <w:rPr>
+          <w:rFonts w:hint="default" w:asciiTheme="minorAscii" w:hAnsiTheme="minorAscii"/>
+          <w:sz w:val="15"/>
+          <w:szCs w:val="15"/>
+        </w:rPr>
+        <w:t>Imagen 14.- Comparación de hashes entre la original de Leonardo y la reconstrucción -&gt; imágenes diferentes</w:t>
+      </w:r>
+    </w:p>
+    <w:p>
+      <w:pPr>
+        <w:numPr>
+          <w:ilvl w:val="0"/>
+          <w:numId w:val="0"/>
+        </w:numPr>
+        <w:ind w:leftChars="0"/>
+        <w:jc w:val="both"/>
+        <w:rPr>
+          <w:rFonts w:hint="default" w:asciiTheme="minorAscii" w:hAnsiTheme="minorAscii"/>
+          <w:sz w:val="15"/>
+          <w:szCs w:val="15"/>
+        </w:rPr>
+      </w:pPr>
+    </w:p>
+    <w:p>
+      <w:pPr>
+        <w:numPr>
+          <w:ilvl w:val="0"/>
+          <w:numId w:val="0"/>
+        </w:numPr>
+        <w:ind w:leftChars="0"/>
+        <w:jc w:val="both"/>
+        <w:rPr>
+          <w:rFonts w:hint="default" w:asciiTheme="minorAscii" w:hAnsiTheme="minorAscii"/>
+          <w:b/>
+          <w:bCs/>
+          <w:sz w:val="24"/>
+          <w:szCs w:val="24"/>
+        </w:rPr>
+      </w:pPr>
+      <w:r>
+        <w:rPr>
+          <w:rFonts w:hint="default" w:asciiTheme="minorAscii" w:hAnsiTheme="minorAscii"/>
+          <w:b/>
+          <w:bCs/>
+          <w:sz w:val="24"/>
+          <w:szCs w:val="24"/>
+        </w:rPr>
+        <w:t>-- CONCLUSIONES:</w:t>
+      </w:r>
+    </w:p>
+    <w:p>
+      <w:pPr>
+        <w:numPr>
+          <w:ilvl w:val="0"/>
+          <w:numId w:val="0"/>
+        </w:numPr>
+        <w:ind w:leftChars="0"/>
+        <w:jc w:val="both"/>
+        <w:rPr>
+          <w:rFonts w:hint="default" w:asciiTheme="minorAscii" w:hAnsiTheme="minorAscii"/>
+          <w:b/>
+          <w:bCs/>
+          <w:sz w:val="24"/>
+          <w:szCs w:val="24"/>
+        </w:rPr>
+      </w:pPr>
+    </w:p>
+    <w:p>
+      <w:pPr>
+        <w:numPr>
+          <w:ilvl w:val="0"/>
+          <w:numId w:val="0"/>
+        </w:numPr>
+        <w:ind w:leftChars="0" w:firstLine="420" w:firstLineChars="0"/>
+        <w:jc w:val="both"/>
+        <w:rPr>
+          <w:rFonts w:hint="default" w:asciiTheme="minorAscii" w:hAnsiTheme="minorAscii"/>
+          <w:b w:val="0"/>
+          <w:bCs w:val="0"/>
+          <w:sz w:val="24"/>
+          <w:szCs w:val="24"/>
+        </w:rPr>
+      </w:pPr>
+      <w:r>
+        <w:rPr>
+          <w:rFonts w:hint="default" w:asciiTheme="minorAscii" w:hAnsiTheme="minorAscii"/>
+          <w:b w:val="0"/>
+          <w:bCs w:val="0"/>
+          <w:sz w:val="24"/>
+          <w:szCs w:val="24"/>
+        </w:rPr>
+        <w:t xml:space="preserve">- Se ha extraído un total de </w:t>
+      </w:r>
+      <w:r>
+        <w:rPr>
+          <w:rFonts w:hint="default" w:asciiTheme="minorAscii" w:hAnsiTheme="minorAscii"/>
+          <w:b/>
+          <w:bCs/>
+          <w:sz w:val="24"/>
+          <w:szCs w:val="24"/>
+        </w:rPr>
+        <w:t>4 archivos de imagen</w:t>
+      </w:r>
+      <w:r>
+        <w:rPr>
+          <w:rFonts w:hint="default" w:asciiTheme="minorAscii" w:hAnsiTheme="minorAscii"/>
+          <w:b w:val="0"/>
+          <w:bCs w:val="0"/>
+          <w:sz w:val="24"/>
+          <w:szCs w:val="24"/>
+        </w:rPr>
+        <w:t xml:space="preserve"> integras y </w:t>
+      </w:r>
+      <w:r>
+        <w:rPr>
+          <w:rFonts w:hint="default" w:asciiTheme="minorAscii" w:hAnsiTheme="minorAscii"/>
+          <w:b w:val="0"/>
+          <w:bCs w:val="0"/>
+          <w:sz w:val="24"/>
+          <w:szCs w:val="24"/>
+        </w:rPr>
+        <w:tab/>
+      </w:r>
+      <w:r>
+        <w:rPr>
+          <w:rFonts w:hint="default" w:asciiTheme="minorAscii" w:hAnsiTheme="minorAscii"/>
+          <w:b w:val="0"/>
+          <w:bCs w:val="0"/>
+          <w:sz w:val="24"/>
+          <w:szCs w:val="24"/>
+        </w:rPr>
+        <w:t xml:space="preserve">totalmente validas de la carpeta “501” correspondiendo a las </w:t>
+      </w:r>
+      <w:r>
+        <w:rPr>
+          <w:rFonts w:hint="default" w:asciiTheme="minorAscii" w:hAnsiTheme="minorAscii"/>
+          <w:b w:val="0"/>
+          <w:bCs w:val="0"/>
+          <w:sz w:val="24"/>
+          <w:szCs w:val="24"/>
+        </w:rPr>
+        <w:tab/>
+      </w:r>
+      <w:r>
+        <w:rPr>
+          <w:rFonts w:hint="default" w:asciiTheme="minorAscii" w:hAnsiTheme="minorAscii"/>
+          <w:b w:val="0"/>
+          <w:bCs w:val="0"/>
+          <w:sz w:val="24"/>
+          <w:szCs w:val="24"/>
+        </w:rPr>
+        <w:t>imágenes de Leonardo, Raphael, Michelangelo y Donatello.</w:t>
+      </w:r>
+    </w:p>
+    <w:p>
+      <w:pPr>
+        <w:numPr>
+          <w:ilvl w:val="0"/>
+          <w:numId w:val="0"/>
+        </w:numPr>
+        <w:ind w:leftChars="0" w:firstLine="420" w:firstLineChars="0"/>
+        <w:jc w:val="both"/>
+        <w:rPr>
+          <w:rFonts w:hint="default" w:asciiTheme="minorAscii" w:hAnsiTheme="minorAscii"/>
+          <w:b w:val="0"/>
+          <w:bCs w:val="0"/>
+          <w:sz w:val="24"/>
+          <w:szCs w:val="24"/>
+        </w:rPr>
+      </w:pPr>
+      <w:r>
+        <w:rPr>
+          <w:rFonts w:hint="default" w:asciiTheme="minorAscii" w:hAnsiTheme="minorAscii"/>
+          <w:b w:val="0"/>
+          <w:bCs w:val="0"/>
+          <w:sz w:val="24"/>
+          <w:szCs w:val="24"/>
+        </w:rPr>
+        <w:t xml:space="preserve">- Posteriormente mediante la técnica de la concatenación de </w:t>
+      </w:r>
+      <w:r>
+        <w:rPr>
+          <w:rFonts w:hint="default" w:asciiTheme="minorAscii" w:hAnsiTheme="minorAscii"/>
+          <w:b w:val="0"/>
+          <w:bCs w:val="0"/>
+          <w:sz w:val="24"/>
+          <w:szCs w:val="24"/>
+        </w:rPr>
+        <w:tab/>
+      </w:r>
+      <w:r>
+        <w:rPr>
+          <w:rFonts w:hint="default" w:asciiTheme="minorAscii" w:hAnsiTheme="minorAscii"/>
+          <w:b w:val="0"/>
+          <w:bCs w:val="0"/>
+          <w:sz w:val="24"/>
+          <w:szCs w:val="24"/>
+        </w:rPr>
+        <w:t xml:space="preserve">archivos de la misma fotografía se han realizado una </w:t>
+      </w:r>
+      <w:r>
+        <w:rPr>
+          <w:rFonts w:hint="default" w:asciiTheme="minorAscii" w:hAnsiTheme="minorAscii"/>
+          <w:b w:val="0"/>
+          <w:bCs w:val="0"/>
+          <w:sz w:val="24"/>
+          <w:szCs w:val="24"/>
+        </w:rPr>
+        <w:tab/>
+      </w:r>
+      <w:r>
+        <w:rPr>
+          <w:rFonts w:hint="default" w:asciiTheme="minorAscii" w:hAnsiTheme="minorAscii"/>
+          <w:b w:val="0"/>
+          <w:bCs w:val="0"/>
+          <w:sz w:val="24"/>
+          <w:szCs w:val="24"/>
+        </w:rPr>
+        <w:t xml:space="preserve">reconstrucción de </w:t>
+      </w:r>
+      <w:r>
+        <w:rPr>
+          <w:rFonts w:hint="default" w:asciiTheme="minorAscii" w:hAnsiTheme="minorAscii"/>
+          <w:b/>
+          <w:bCs/>
+          <w:sz w:val="24"/>
+          <w:szCs w:val="24"/>
+        </w:rPr>
+        <w:t>2 archivos de imagen</w:t>
+      </w:r>
+      <w:r>
+        <w:rPr>
+          <w:rFonts w:hint="default" w:asciiTheme="minorAscii" w:hAnsiTheme="minorAscii"/>
+          <w:b w:val="0"/>
+          <w:bCs w:val="0"/>
+          <w:sz w:val="24"/>
+          <w:szCs w:val="24"/>
+        </w:rPr>
+        <w:t xml:space="preserve">: Leonardo y Raphael, </w:t>
+      </w:r>
+      <w:r>
+        <w:rPr>
+          <w:rFonts w:hint="default" w:asciiTheme="minorAscii" w:hAnsiTheme="minorAscii"/>
+          <w:b w:val="0"/>
+          <w:bCs w:val="0"/>
+          <w:sz w:val="24"/>
+          <w:szCs w:val="24"/>
+        </w:rPr>
+        <w:tab/>
+      </w:r>
+      <w:r>
+        <w:rPr>
+          <w:rFonts w:hint="default" w:asciiTheme="minorAscii" w:hAnsiTheme="minorAscii"/>
+          <w:b w:val="0"/>
+          <w:bCs w:val="0"/>
+          <w:sz w:val="24"/>
+          <w:szCs w:val="24"/>
+        </w:rPr>
+        <w:t xml:space="preserve">que aunque a nivel </w:t>
+      </w:r>
+      <w:r>
+        <w:rPr>
+          <w:rFonts w:hint="default" w:asciiTheme="minorAscii" w:hAnsiTheme="minorAscii"/>
+          <w:b w:val="0"/>
+          <w:bCs w:val="0"/>
+          <w:sz w:val="24"/>
+          <w:szCs w:val="24"/>
+        </w:rPr>
+        <w:tab/>
+      </w:r>
+      <w:r>
+        <w:rPr>
+          <w:rFonts w:hint="default" w:asciiTheme="minorAscii" w:hAnsiTheme="minorAscii"/>
+          <w:b w:val="0"/>
+          <w:bCs w:val="0"/>
+          <w:sz w:val="24"/>
+          <w:szCs w:val="24"/>
+        </w:rPr>
+        <w:t xml:space="preserve">visual sean la misma fotografía, se ha </w:t>
+      </w:r>
+      <w:r>
+        <w:rPr>
+          <w:rFonts w:hint="default" w:asciiTheme="minorAscii" w:hAnsiTheme="minorAscii"/>
+          <w:b w:val="0"/>
+          <w:bCs w:val="0"/>
+          <w:sz w:val="24"/>
+          <w:szCs w:val="24"/>
+        </w:rPr>
+        <w:tab/>
+      </w:r>
+      <w:r>
+        <w:rPr>
+          <w:rFonts w:hint="default" w:asciiTheme="minorAscii" w:hAnsiTheme="minorAscii"/>
+          <w:b w:val="0"/>
+          <w:bCs w:val="0"/>
+          <w:sz w:val="24"/>
+          <w:szCs w:val="24"/>
+        </w:rPr>
+        <w:t xml:space="preserve">demostrado que tienen </w:t>
+      </w:r>
+      <w:r>
+        <w:rPr>
+          <w:rFonts w:hint="default" w:asciiTheme="minorAscii" w:hAnsiTheme="minorAscii"/>
+          <w:b w:val="0"/>
+          <w:bCs w:val="0"/>
+          <w:sz w:val="24"/>
+          <w:szCs w:val="24"/>
+        </w:rPr>
+        <w:tab/>
+      </w:r>
+      <w:r>
+        <w:rPr>
+          <w:rFonts w:hint="default" w:asciiTheme="minorAscii" w:hAnsiTheme="minorAscii"/>
+          <w:b w:val="0"/>
+          <w:bCs w:val="0"/>
+          <w:sz w:val="24"/>
+          <w:szCs w:val="24"/>
+        </w:rPr>
+        <w:t xml:space="preserve">hashes diferentes, por lo que son </w:t>
+      </w:r>
+      <w:r>
+        <w:rPr>
+          <w:rFonts w:hint="default" w:asciiTheme="minorAscii" w:hAnsiTheme="minorAscii"/>
+          <w:b w:val="0"/>
+          <w:bCs w:val="0"/>
+          <w:sz w:val="24"/>
+          <w:szCs w:val="24"/>
+        </w:rPr>
+        <w:tab/>
+      </w:r>
+      <w:r>
+        <w:rPr>
+          <w:rFonts w:hint="default" w:asciiTheme="minorAscii" w:hAnsiTheme="minorAscii"/>
+          <w:b w:val="0"/>
+          <w:bCs w:val="0"/>
+          <w:sz w:val="24"/>
+          <w:szCs w:val="24"/>
+        </w:rPr>
+        <w:t xml:space="preserve">diferentes fotografías. </w:t>
+      </w:r>
+    </w:p>
+    <w:p>
+      <w:pPr>
+        <w:numPr>
+          <w:ilvl w:val="0"/>
+          <w:numId w:val="0"/>
+        </w:numPr>
+        <w:ind w:leftChars="0" w:firstLine="420" w:firstLineChars="0"/>
+        <w:jc w:val="both"/>
+        <w:rPr>
+          <w:rFonts w:hint="default" w:asciiTheme="minorAscii" w:hAnsiTheme="minorAscii"/>
+          <w:b w:val="0"/>
+          <w:bCs w:val="0"/>
+          <w:sz w:val="24"/>
+          <w:szCs w:val="24"/>
+        </w:rPr>
+      </w:pPr>
+    </w:p>
+    <w:p>
+      <w:pPr>
+        <w:numPr>
+          <w:ilvl w:val="0"/>
+          <w:numId w:val="0"/>
+        </w:numPr>
+        <w:ind w:leftChars="0"/>
+        <w:jc w:val="both"/>
+        <w:rPr>
+          <w:rFonts w:hint="default" w:asciiTheme="minorAscii" w:hAnsiTheme="minorAscii"/>
+          <w:sz w:val="15"/>
+          <w:szCs w:val="15"/>
         </w:rPr>
       </w:pPr>
     </w:p>
     <w:sectPr>
-      <w:headerReference r:id="rId4" w:type="default"/>
       <w:footerReference r:id="rId5" w:type="default"/>
       <w:pgSz w:w="11906" w:h="16838"/>
       <w:pgMar w:top="1440" w:right="1800" w:bottom="1440" w:left="1800" w:header="851" w:footer="992" w:gutter="0"/>
@@ -1169,7 +3697,7 @@
 <w:ftr xmlns:wpc="http://schemas.microsoft.com/office/word/2010/wordprocessingCanvas" xmlns:mc="http://schemas.openxmlformats.org/markup-compatibility/2006" xmlns:o="urn:schemas-microsoft-com:office:office" xmlns:r="http://schemas.openxmlformats.org/officeDocument/2006/relationships" xmlns:m="http://schemas.openxmlformats.org/officeDocument/2006/math" xmlns:v="urn:schemas-microsoft-com:vml" xmlns:wp14="http://schemas.microsoft.com/office/word/2010/wordprocessingDrawing" xmlns:wp="http://schemas.openxmlformats.org/drawingml/2006/wordprocessingDrawing" xmlns:w10="urn:schemas-microsoft-com:office:word" xmlns:w="http://schemas.openxmlformats.org/wordprocessingml/2006/main" xmlns:w14="http://schemas.microsoft.com/office/word/2010/wordml" xmlns:w15="http://schemas.microsoft.com/office/word/2012/wordml" xmlns:wpg="http://schemas.microsoft.com/office/word/2010/wordprocessingGroup" xmlns:wpi="http://schemas.microsoft.com/office/word/2010/wordprocessingInk" xmlns:wne="http://schemas.microsoft.com/office/word/2006/wordml" xmlns:wps="http://schemas.microsoft.com/office/word/2010/wordprocessingShape" xmlns:wpsCustomData="http://www.wps.cn/officeDocument/2013/wpsCustomData" mc:Ignorable="w14 w15 wp14">
   <w:p>
     <w:pPr>
-      <w:pStyle w:val="6"/>
+      <w:pStyle w:val="9"/>
     </w:pPr>
     <w:r>
       <w:rPr>
@@ -1178,10 +3706,10 @@
       <mc:AlternateContent>
         <mc:Choice Requires="wps">
           <w:drawing>
-            <wp:anchor distT="0" distB="0" distL="114300" distR="114300" simplePos="0" relativeHeight="251660288" behindDoc="0" locked="0" layoutInCell="1" allowOverlap="1">
+            <wp:anchor distT="0" distB="0" distL="114300" distR="114300" simplePos="0" relativeHeight="251659264" behindDoc="0" locked="0" layoutInCell="1" allowOverlap="1">
               <wp:simplePos x="0" y="0"/>
               <wp:positionH relativeFrom="margin">
-                <wp:align>right</wp:align>
+                <wp:align>center</wp:align>
               </wp:positionH>
               <wp:positionV relativeFrom="paragraph">
                 <wp:posOffset>0</wp:posOffset>
@@ -1189,7 +3717,7 @@
               <wp:extent cx="1828800" cy="1828800"/>
               <wp:effectExtent l="0" t="0" r="0" b="0"/>
               <wp:wrapNone/>
-              <wp:docPr id="2" name="Text Box 2"/>
+              <wp:docPr id="2" name="Cuadro de texto 2"/>
               <wp:cNvGraphicFramePr/>
               <a:graphic xmlns:a="http://schemas.openxmlformats.org/drawingml/2006/main">
                 <a:graphicData uri="http://schemas.microsoft.com/office/word/2010/wordprocessingShape">
@@ -1207,6 +3735,22 @@
                       <a:ln w="6350">
                         <a:noFill/>
                       </a:ln>
+                      <a:extLst>
+                        <a:ext uri="{909E8E84-426E-40DD-AFC4-6F175D3DCCD1}">
+                          <a14:hiddenFill xmlns:a14="http://schemas.microsoft.com/office/drawing/2010/main">
+                            <a:solidFill>
+                              <a:schemeClr val="lt1"/>
+                            </a:solidFill>
+                          </a14:hiddenFill>
+                        </a:ext>
+                        <a:ext uri="{91240B29-F687-4F45-9708-019B960494DF}">
+                          <a14:hiddenLine xmlns:a14="http://schemas.microsoft.com/office/drawing/2010/main" w="6350">
+                            <a:solidFill>
+                              <a:prstClr val="black"/>
+                            </a:solidFill>
+                          </a14:hiddenLine>
+                        </a:ext>
+                      </a:extLst>
                     </wps:spPr>
                     <wps:style>
                       <a:lnRef idx="0">
@@ -1226,10 +3770,10 @@
                       <w:txbxContent>
                         <w:p>
                           <w:pPr>
-                            <w:pStyle w:val="6"/>
+                            <w:pStyle w:val="9"/>
                           </w:pPr>
                           <w:r>
-                            <w:t xml:space="preserve">Page </w:t>
+                            <w:t xml:space="preserve">— </w:t>
                           </w:r>
                           <w:r>
                             <w:fldChar w:fldCharType="begin"/>
@@ -1247,22 +3791,7 @@
                             <w:fldChar w:fldCharType="end"/>
                           </w:r>
                           <w:r>
-                            <w:t xml:space="preserve"> per </w:t>
-                          </w:r>
-                          <w:r>
-                            <w:fldChar w:fldCharType="begin"/>
-                          </w:r>
-                          <w:r>
-                            <w:instrText xml:space="preserve"> NUMPAGES  \* MERGEFORMAT </w:instrText>
-                          </w:r>
-                          <w:r>
-                            <w:fldChar w:fldCharType="separate"/>
-                          </w:r>
-                          <w:r>
-                            <w:t>2</w:t>
-                          </w:r>
-                          <w:r>
-                            <w:fldChar w:fldCharType="end"/>
+                            <w:t xml:space="preserve"> —</w:t>
                           </w:r>
                         </w:p>
                       </w:txbxContent>
@@ -1278,7 +3807,7 @@
         </mc:Choice>
         <mc:Fallback>
           <w:pict>
-            <v:shape id="Text Box 2" o:spid="_x0000_s1026" o:spt="202" type="#_x0000_t202" style="position:absolute;left:0pt;margin-top:0pt;height:144pt;width:144pt;mso-position-horizontal:right;mso-position-horizontal-relative:margin;mso-wrap-style:none;z-index:251660288;mso-width-relative:page;mso-height-relative:page;" filled="f" stroked="f" coordsize="21600,21600" o:gfxdata="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">
+            <v:shape id="_x0000_s1026" o:spid="_x0000_s1026" o:spt="202" type="#_x0000_t202" style="position:absolute;left:0pt;margin-top:0pt;height:144pt;width:144pt;mso-position-horizontal:center;mso-position-horizontal-relative:margin;mso-wrap-style:none;z-index:251659264;mso-width-relative:page;mso-height-relative:page;" filled="f" stroked="f" coordsize="21600,21600" o:gfxdata="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">
               <v:fill on="f" focussize="0,0"/>
               <v:stroke on="f" weight="0.5pt"/>
               <v:imagedata o:title=""/>
@@ -1287,10 +3816,10 @@
                 <w:txbxContent>
                   <w:p>
                     <w:pPr>
-                      <w:pStyle w:val="6"/>
+                      <w:pStyle w:val="9"/>
                     </w:pPr>
                     <w:r>
-                      <w:t xml:space="preserve">Page </w:t>
+                      <w:t xml:space="preserve">— </w:t>
                     </w:r>
                     <w:r>
                       <w:fldChar w:fldCharType="begin"/>
@@ -1308,22 +3837,7 @@
                       <w:fldChar w:fldCharType="end"/>
                     </w:r>
                     <w:r>
-                      <w:t xml:space="preserve"> per </w:t>
-                    </w:r>
-                    <w:r>
-                      <w:fldChar w:fldCharType="begin"/>
-                    </w:r>
-                    <w:r>
-                      <w:instrText xml:space="preserve"> NUMPAGES  \* MERGEFORMAT </w:instrText>
-                    </w:r>
-                    <w:r>
-                      <w:fldChar w:fldCharType="separate"/>
-                    </w:r>
-                    <w:r>
-                      <w:t>2</w:t>
-                    </w:r>
-                    <w:r>
-                      <w:fldChar w:fldCharType="end"/>
+                      <w:t xml:space="preserve"> —</w:t>
                     </w:r>
                   </w:p>
                 </w:txbxContent>
@@ -1337,25 +3851,231 @@
 </w:ftr>
 </file>
 
+<file path=word/footnotes.xml><?xml version="1.0" encoding="utf-8"?>
+<w:footnotes xmlns:wpc="http://schemas.microsoft.com/office/word/2010/wordprocessingCanvas" xmlns:mc="http://schemas.openxmlformats.org/markup-compatibility/2006" xmlns:o="urn:schemas-microsoft-com:office:office" xmlns:r="http://schemas.openxmlformats.org/officeDocument/2006/relationships" xmlns:m="http://schemas.openxmlformats.org/officeDocument/2006/math" xmlns:v="urn:schemas-microsoft-com:vml" xmlns:wp14="http://schemas.microsoft.com/office/word/2010/wordprocessingDrawing" xmlns:wp="http://schemas.openxmlformats.org/drawingml/2006/wordprocessingDrawing" xmlns:w="http://schemas.openxmlformats.org/wordprocessingml/2006/main" xmlns:w14="http://schemas.microsoft.com/office/word/2010/wordml" xmlns:w15="http://schemas.microsoft.com/office/word/2012/wordml" xmlns:w10="urn:schemas-microsoft-com:office:word" xmlns:wpg="http://schemas.microsoft.com/office/word/2010/wordprocessingGroup" xmlns:wpi="http://schemas.microsoft.com/office/word/2010/wordprocessingInk" xmlns:wne="http://schemas.microsoft.com/office/word/2006/wordml" xmlns:wps="http://schemas.microsoft.com/office/word/2010/wordprocessingShape" xmlns:wpsCustomData="http://www.wps.cn/officeDocument/2013/wpsCustomData" mc:Ignorable="w14 w15 wp14">
+  <w:footnote w:type="separator" w:id="6">
+    <w:p>
+      <w:r>
+        <w:separator/>
+      </w:r>
+    </w:p>
+  </w:footnote>
+  <w:footnote w:type="continuationSeparator" w:id="7">
+    <w:p>
+      <w:r>
+        <w:continuationSeparator/>
+      </w:r>
+    </w:p>
+  </w:footnote>
+  <w:footnote w:id="0">
+    <w:p>
+      <w:pPr>
+        <w:keepNext w:val="0"/>
+        <w:keepLines w:val="0"/>
+        <w:widowControl/>
+        <w:suppressLineNumbers w:val="0"/>
+        <w:jc w:val="left"/>
+        <w:rPr>
+          <w:rFonts w:hint="default" w:ascii="Liberation Sans Narrow" w:hAnsi="Liberation Sans Narrow" w:eastAsia="SimSun" w:cs="Liberation Sans Narrow"/>
+          <w:kern w:val="0"/>
+          <w:sz w:val="13"/>
+          <w:szCs w:val="13"/>
+          <w:lang w:val="en-US" w:eastAsia="zh-CN" w:bidi="ar"/>
+        </w:rPr>
+      </w:pPr>
+      <w:r>
+        <w:rPr>
+          <w:rFonts w:hint="default" w:ascii="Liberation Sans Narrow" w:hAnsi="Liberation Sans Narrow" w:eastAsia="SimSun" w:cs="Liberation Sans Narrow"/>
+          <w:kern w:val="0"/>
+          <w:sz w:val="13"/>
+          <w:szCs w:val="13"/>
+          <w:lang w:val="en-US" w:eastAsia="zh-CN" w:bidi="ar"/>
+        </w:rPr>
+        <w:footnoteRef/>
+      </w:r>
+      <w:r>
+        <w:rPr>
+          <w:rFonts w:hint="default" w:ascii="Liberation Sans Narrow" w:hAnsi="Liberation Sans Narrow" w:eastAsia="SimSun" w:cs="Liberation Sans Narrow"/>
+          <w:kern w:val="0"/>
+          <w:sz w:val="13"/>
+          <w:szCs w:val="13"/>
+          <w:lang w:val="en-US" w:eastAsia="zh-CN" w:bidi="ar"/>
+        </w:rPr>
+        <w:t xml:space="preserve"> </w:t>
+      </w:r>
+      <w:r>
+        <w:rPr>
+          <w:rFonts w:hint="default" w:ascii="Liberation Sans Narrow" w:hAnsi="Liberation Sans Narrow" w:eastAsia="SimSun" w:cs="Liberation Sans Narrow"/>
+          <w:kern w:val="0"/>
+          <w:sz w:val="13"/>
+          <w:szCs w:val="13"/>
+          <w:lang w:eastAsia="zh-CN" w:bidi="ar"/>
+        </w:rPr>
+        <w:t>E</w:t>
+      </w:r>
+      <w:r>
+        <w:rPr>
+          <w:rFonts w:hint="default" w:ascii="Liberation Sans Narrow" w:hAnsi="Liberation Sans Narrow" w:eastAsia="SimSun" w:cs="Liberation Sans Narrow"/>
+          <w:kern w:val="0"/>
+          <w:sz w:val="13"/>
+          <w:szCs w:val="13"/>
+          <w:lang w:val="en-US" w:eastAsia="zh-CN" w:bidi="ar"/>
+        </w:rPr>
+        <w:t>xtensiones de archivo para el mismo formato de imagen: JPEG (</w:t>
+      </w:r>
+      <w:r>
+        <w:rPr>
+          <w:rFonts w:hint="default" w:ascii="Liberation Sans Narrow" w:hAnsi="Liberation Sans Narrow" w:eastAsia="SimSun" w:cs="Liberation Sans Narrow"/>
+          <w:b/>
+          <w:bCs/>
+          <w:i/>
+          <w:iCs/>
+          <w:kern w:val="0"/>
+          <w:sz w:val="13"/>
+          <w:szCs w:val="13"/>
+          <w:lang w:val="en-US" w:eastAsia="zh-CN" w:bidi="ar"/>
+        </w:rPr>
+        <w:t>Joint Photographic Experts Group</w:t>
+      </w:r>
+      <w:r>
+        <w:rPr>
+          <w:rFonts w:hint="default" w:ascii="Liberation Sans Narrow" w:hAnsi="Liberation Sans Narrow" w:eastAsia="SimSun" w:cs="Liberation Sans Narrow"/>
+          <w:kern w:val="0"/>
+          <w:sz w:val="13"/>
+          <w:szCs w:val="13"/>
+          <w:lang w:val="en-US" w:eastAsia="zh-CN" w:bidi="ar"/>
+        </w:rPr>
+        <w:t>)</w:t>
+      </w:r>
+      <w:r>
+        <w:rPr>
+          <w:rFonts w:hint="default" w:ascii="Liberation Sans Narrow" w:hAnsi="Liberation Sans Narrow" w:eastAsia="SimSun" w:cs="Liberation Sans Narrow"/>
+          <w:kern w:val="0"/>
+          <w:sz w:val="13"/>
+          <w:szCs w:val="13"/>
+          <w:lang w:eastAsia="zh-CN" w:bidi="ar"/>
+        </w:rPr>
+        <w:t>, siendo usados, indistintamente,</w:t>
+      </w:r>
+      <w:r>
+        <w:rPr>
+          <w:rFonts w:hint="default" w:ascii="Liberation Sans Narrow" w:hAnsi="Liberation Sans Narrow" w:eastAsia="SimSun" w:cs="Liberation Sans Narrow"/>
+          <w:kern w:val="0"/>
+          <w:sz w:val="13"/>
+          <w:szCs w:val="13"/>
+          <w:lang w:val="en-US" w:eastAsia="zh-CN" w:bidi="ar"/>
+        </w:rPr>
+        <w:t xml:space="preserve"> para imágenes comprimidas con pérdida de calidad para reducir el tamaño del archivo, haciéndolos ideales para fotografías y uso en la web</w:t>
+      </w:r>
+    </w:p>
+  </w:footnote>
+  <w:footnote w:id="1">
+    <w:p>
+      <w:pPr>
+        <w:keepNext w:val="0"/>
+        <w:keepLines w:val="0"/>
+        <w:widowControl/>
+        <w:suppressLineNumbers w:val="0"/>
+        <w:jc w:val="left"/>
+        <w:rPr>
+          <w:rFonts w:hint="default"/>
+        </w:rPr>
+      </w:pPr>
+      <w:r>
+        <w:rPr>
+          <w:rFonts w:hint="default" w:ascii="Liberation Sans Narrow" w:hAnsi="Liberation Sans Narrow" w:eastAsia="SimSun" w:cs="Liberation Sans Narrow"/>
+          <w:kern w:val="0"/>
+          <w:sz w:val="13"/>
+          <w:szCs w:val="13"/>
+          <w:lang w:val="en-US" w:eastAsia="zh-CN" w:bidi="ar"/>
+        </w:rPr>
+        <w:footnoteRef/>
+      </w:r>
+      <w:r>
+        <w:rPr>
+          <w:rFonts w:hint="default" w:ascii="Liberation Sans Narrow" w:hAnsi="Liberation Sans Narrow" w:eastAsia="SimSun" w:cs="Liberation Sans Narrow"/>
+          <w:kern w:val="0"/>
+          <w:sz w:val="13"/>
+          <w:szCs w:val="13"/>
+          <w:lang w:val="en-US" w:eastAsia="zh-CN" w:bidi="ar"/>
+        </w:rPr>
+        <w:t xml:space="preserve"> formato de archivo de audio comprimido que utiliza compresión con pérdida para reducir el tamaño del archivo, manteniendo una calidad de sonido aceptabl</w:t>
+      </w:r>
+      <w:r>
+        <w:rPr>
+          <w:rFonts w:hint="default" w:ascii="Liberation Sans Narrow" w:hAnsi="Liberation Sans Narrow" w:eastAsia="SimSun" w:cs="Liberation Sans Narrow"/>
+          <w:kern w:val="0"/>
+          <w:sz w:val="13"/>
+          <w:szCs w:val="13"/>
+          <w:lang w:eastAsia="zh-CN" w:bidi="ar"/>
+        </w:rPr>
+        <w:t>.</w:t>
+      </w:r>
+    </w:p>
+  </w:footnote>
+  <w:footnote w:id="2">
+    <w:p>
+      <w:pPr>
+        <w:keepNext w:val="0"/>
+        <w:keepLines w:val="0"/>
+        <w:pageBreakBefore w:val="0"/>
+        <w:widowControl/>
+        <w:suppressLineNumbers w:val="0"/>
+        <w:kinsoku/>
+        <w:wordWrap/>
+        <w:overflowPunct/>
+        <w:topLinePunct w:val="0"/>
+        <w:autoSpaceDE/>
+        <w:autoSpaceDN/>
+        <w:bidi w:val="0"/>
+        <w:adjustRightInd/>
+        <w:snapToGrid/>
+        <w:jc w:val="left"/>
+        <w:textAlignment w:val="auto"/>
+        <w:rPr>
+          <w:rFonts w:hint="default" w:ascii="Liberation Sans Narrow" w:hAnsi="Liberation Sans Narrow" w:eastAsia="SimSun" w:cs="Liberation Sans Narrow"/>
+          <w:kern w:val="0"/>
+          <w:sz w:val="13"/>
+          <w:szCs w:val="13"/>
+          <w:lang w:val="en-US" w:eastAsia="zh-CN" w:bidi="ar"/>
+        </w:rPr>
+      </w:pPr>
+      <w:r>
+        <w:rPr>
+          <w:rFonts w:hint="default" w:ascii="Liberation Sans Narrow" w:hAnsi="Liberation Sans Narrow" w:eastAsia="SimSun" w:cs="Liberation Sans Narrow"/>
+          <w:kern w:val="0"/>
+          <w:sz w:val="13"/>
+          <w:szCs w:val="13"/>
+          <w:lang w:val="en-US" w:eastAsia="zh-CN" w:bidi="ar"/>
+        </w:rPr>
+        <w:footnoteRef/>
+      </w:r>
+      <w:r>
+        <w:rPr>
+          <w:rFonts w:hint="default" w:ascii="Liberation Sans Narrow" w:hAnsi="Liberation Sans Narrow" w:eastAsia="SimSun" w:cs="Liberation Sans Narrow"/>
+          <w:kern w:val="0"/>
+          <w:sz w:val="13"/>
+          <w:szCs w:val="13"/>
+          <w:lang w:val="en-US" w:eastAsia="zh-CN" w:bidi="ar"/>
+        </w:rPr>
+        <w:t xml:space="preserve"> Es popular por su alta calidad y compresión eficiente, lo que lo hace ideal para transmisión en línea y almacenamiento en dispositivos con espacio limitado.</w:t>
+      </w:r>
+    </w:p>
+    <w:p>
+      <w:pPr>
+        <w:pStyle w:val="6"/>
+        <w:snapToGrid w:val="0"/>
+      </w:pPr>
+    </w:p>
+  </w:footnote>
+</w:footnotes>
+</file>
+
 <file path=word/header1.xml><?xml version="1.0" encoding="utf-8"?>
 <w:hdr xmlns:wpc="http://schemas.microsoft.com/office/word/2010/wordprocessingCanvas" xmlns:mc="http://schemas.openxmlformats.org/markup-compatibility/2006" xmlns:o="urn:schemas-microsoft-com:office:office" xmlns:r="http://schemas.openxmlformats.org/officeDocument/2006/relationships" xmlns:m="http://schemas.openxmlformats.org/officeDocument/2006/math" xmlns:v="urn:schemas-microsoft-com:vml" xmlns:wp14="http://schemas.microsoft.com/office/word/2010/wordprocessingDrawing" xmlns:wp="http://schemas.openxmlformats.org/drawingml/2006/wordprocessingDrawing" xmlns:w10="urn:schemas-microsoft-com:office:word" xmlns:w="http://schemas.openxmlformats.org/wordprocessingml/2006/main" xmlns:w14="http://schemas.microsoft.com/office/word/2010/wordml" xmlns:w15="http://schemas.microsoft.com/office/word/2012/wordml" xmlns:wpg="http://schemas.microsoft.com/office/word/2010/wordprocessingGroup" xmlns:wpi="http://schemas.microsoft.com/office/word/2010/wordprocessingInk" xmlns:wne="http://schemas.microsoft.com/office/word/2006/wordml" xmlns:wps="http://schemas.microsoft.com/office/word/2010/wordprocessingShape" xmlns:wpsCustomData="http://www.wps.cn/officeDocument/2013/wpsCustomData" mc:Ignorable="w14 w15 wp14">
   <w:p>
     <w:pPr>
-      <w:pStyle w:val="5"/>
-      <w:jc w:val="right"/>
-      <w:rPr>
-        <w:rFonts w:hint="default"/>
-      </w:rPr>
-    </w:pPr>
-  </w:p>
-</w:hdr>
-</file>
-
-<file path=word/header2.xml><?xml version="1.0" encoding="utf-8"?>
-<w:hdr xmlns:wpc="http://schemas.microsoft.com/office/word/2010/wordprocessingCanvas" xmlns:mc="http://schemas.openxmlformats.org/markup-compatibility/2006" xmlns:o="urn:schemas-microsoft-com:office:office" xmlns:r="http://schemas.openxmlformats.org/officeDocument/2006/relationships" xmlns:m="http://schemas.openxmlformats.org/officeDocument/2006/math" xmlns:v="urn:schemas-microsoft-com:vml" xmlns:wp14="http://schemas.microsoft.com/office/word/2010/wordprocessingDrawing" xmlns:wp="http://schemas.openxmlformats.org/drawingml/2006/wordprocessingDrawing" xmlns:w10="urn:schemas-microsoft-com:office:word" xmlns:w="http://schemas.openxmlformats.org/wordprocessingml/2006/main" xmlns:w14="http://schemas.microsoft.com/office/word/2010/wordml" xmlns:w15="http://schemas.microsoft.com/office/word/2012/wordml" xmlns:wpg="http://schemas.microsoft.com/office/word/2010/wordprocessingGroup" xmlns:wpi="http://schemas.microsoft.com/office/word/2010/wordprocessingInk" xmlns:wne="http://schemas.microsoft.com/office/word/2006/wordml" xmlns:wps="http://schemas.microsoft.com/office/word/2010/wordprocessingShape" xmlns:wpsCustomData="http://www.wps.cn/officeDocument/2013/wpsCustomData" mc:Ignorable="w14 w15 wp14">
-  <w:p>
-    <w:pPr>
-      <w:pStyle w:val="5"/>
+      <w:pStyle w:val="8"/>
       <w:jc w:val="right"/>
       <w:rPr>
         <w:rFonts w:hint="default"/>
@@ -1365,15 +4085,9 @@
     <w:r>
       <w:rPr>
         <w:rFonts w:hint="default"/>
-      </w:rPr>
-      <w:t>EJ_U2_S</w:t>
-    </w:r>
-    <w:r>
-      <w:rPr>
-        <w:rFonts w:hint="default"/>
         <w:lang/>
       </w:rPr>
-      <w:t>21</w:t>
+      <w:t>U2_S21</w:t>
     </w:r>
   </w:p>
 </w:hdr>
@@ -1401,8 +4115,100 @@
       </w:rPr>
     </w:lvl>
   </w:abstractNum>
+  <w:abstractNum w:abstractNumId="1">
+    <w:nsid w:val="DFF7B4F7"/>
+    <w:multiLevelType w:val="singleLevel"/>
+    <w:tmpl w:val="DFF7B4F7"/>
+    <w:lvl w:ilvl="0" w:tentative="0">
+      <w:start w:val="1"/>
+      <w:numFmt w:val="bullet"/>
+      <w:lvlText w:val=""/>
+      <w:lvlJc w:val="left"/>
+      <w:pPr>
+        <w:tabs>
+          <w:tab w:val="left" w:pos="840"/>
+        </w:tabs>
+        <w:ind w:left="840" w:leftChars="0" w:hanging="420" w:firstLineChars="0"/>
+      </w:pPr>
+      <w:rPr>
+        <w:rFonts w:hint="default" w:ascii="Wingdings" w:hAnsi="Wingdings"/>
+      </w:rPr>
+    </w:lvl>
+  </w:abstractNum>
+  <w:abstractNum w:abstractNumId="2">
+    <w:nsid w:val="F5FA6F9C"/>
+    <w:multiLevelType w:val="singleLevel"/>
+    <w:tmpl w:val="F5FA6F9C"/>
+    <w:lvl w:ilvl="0" w:tentative="0">
+      <w:start w:val="1"/>
+      <w:numFmt w:val="bullet"/>
+      <w:lvlText w:val=""/>
+      <w:lvlJc w:val="left"/>
+      <w:pPr>
+        <w:tabs>
+          <w:tab w:val="left" w:pos="420"/>
+        </w:tabs>
+        <w:ind w:left="420" w:leftChars="0" w:hanging="420" w:firstLineChars="0"/>
+      </w:pPr>
+      <w:rPr>
+        <w:rFonts w:hint="default" w:ascii="Wingdings" w:hAnsi="Wingdings"/>
+      </w:rPr>
+    </w:lvl>
+  </w:abstractNum>
+  <w:abstractNum w:abstractNumId="3">
+    <w:nsid w:val="3F9F9C76"/>
+    <w:multiLevelType w:val="singleLevel"/>
+    <w:tmpl w:val="3F9F9C76"/>
+    <w:lvl w:ilvl="0" w:tentative="0">
+      <w:start w:val="1"/>
+      <w:numFmt w:val="bullet"/>
+      <w:lvlText w:val=""/>
+      <w:lvlJc w:val="left"/>
+      <w:pPr>
+        <w:tabs>
+          <w:tab w:val="left" w:pos="840"/>
+        </w:tabs>
+        <w:ind w:left="840" w:leftChars="0" w:hanging="420" w:firstLineChars="0"/>
+      </w:pPr>
+      <w:rPr>
+        <w:rFonts w:hint="default" w:ascii="Wingdings" w:hAnsi="Wingdings"/>
+      </w:rPr>
+    </w:lvl>
+  </w:abstractNum>
+  <w:abstractNum w:abstractNumId="4">
+    <w:nsid w:val="736A17F7"/>
+    <w:multiLevelType w:val="singleLevel"/>
+    <w:tmpl w:val="736A17F7"/>
+    <w:lvl w:ilvl="0" w:tentative="0">
+      <w:start w:val="1"/>
+      <w:numFmt w:val="bullet"/>
+      <w:lvlText w:val=""/>
+      <w:lvlJc w:val="left"/>
+      <w:pPr>
+        <w:tabs>
+          <w:tab w:val="left" w:pos="840"/>
+        </w:tabs>
+        <w:ind w:left="840" w:leftChars="0" w:hanging="420" w:firstLineChars="0"/>
+      </w:pPr>
+      <w:rPr>
+        <w:rFonts w:hint="default" w:ascii="Wingdings" w:hAnsi="Wingdings"/>
+      </w:rPr>
+    </w:lvl>
+  </w:abstractNum>
   <w:num w:numId="1">
     <w:abstractNumId w:val="0"/>
+  </w:num>
+  <w:num w:numId="2">
+    <w:abstractNumId w:val="1"/>
+  </w:num>
+  <w:num w:numId="3">
+    <w:abstractNumId w:val="2"/>
+  </w:num>
+  <w:num w:numId="4">
+    <w:abstractNumId w:val="3"/>
+  </w:num>
+  <w:num w:numId="5">
+    <w:abstractNumId w:val="4"/>
   </w:num>
 </w:numbering>
 </file>
@@ -1604,6 +4410,14 @@
     </w:tblPr>
   </w:style>
   <w:style w:type="character" w:styleId="4">
+    <w:name w:val="footnote reference"/>
+    <w:basedOn w:val="2"/>
+    <w:uiPriority w:val="0"/>
+    <w:rPr>
+      <w:vertAlign w:val="superscript"/>
+    </w:rPr>
+  </w:style>
+  <w:style w:type="character" w:styleId="5">
     <w:name w:val="Strong"/>
     <w:basedOn w:val="2"/>
     <w:qFormat/>
@@ -1613,7 +4427,33 @@
       <w:bCs/>
     </w:rPr>
   </w:style>
-  <w:style w:type="paragraph" w:styleId="5">
+  <w:style w:type="paragraph" w:styleId="6">
+    <w:name w:val="footnote text"/>
+    <w:basedOn w:val="1"/>
+    <w:uiPriority w:val="0"/>
+    <w:pPr>
+      <w:snapToGrid w:val="0"/>
+      <w:jc w:val="left"/>
+    </w:pPr>
+    <w:rPr>
+      <w:sz w:val="18"/>
+      <w:szCs w:val="18"/>
+    </w:rPr>
+  </w:style>
+  <w:style w:type="paragraph" w:styleId="7">
+    <w:name w:val="caption"/>
+    <w:basedOn w:val="1"/>
+    <w:next w:val="1"/>
+    <w:semiHidden/>
+    <w:unhideWhenUsed/>
+    <w:qFormat/>
+    <w:uiPriority w:val="0"/>
+    <w:rPr>
+      <w:rFonts w:ascii="Arial" w:hAnsi="Arial" w:eastAsia="黑体" w:cs="Arial"/>
+      <w:sz w:val="20"/>
+    </w:rPr>
+  </w:style>
+  <w:style w:type="paragraph" w:styleId="8">
     <w:name w:val="header"/>
     <w:basedOn w:val="1"/>
     <w:uiPriority w:val="0"/>
@@ -1629,7 +4469,7 @@
       <w:szCs w:val="18"/>
     </w:rPr>
   </w:style>
-  <w:style w:type="paragraph" w:styleId="6">
+  <w:style w:type="paragraph" w:styleId="9">
     <w:name w:val="footer"/>
     <w:basedOn w:val="1"/>
     <w:uiPriority w:val="0"/>
